--- a/Design/PageDesign/UserProfile/Yönergeler.docx
+++ b/Design/PageDesign/UserProfile/Yönergeler.docx
@@ -49,6 +49,127 @@
     </w:p>
     <w:p>
       <w:pPr>
+        <w:spacing w:after="0" w:line="240" w:lineRule="auto"/>
+        <w:rPr>
+          <w:rFonts w:ascii="Calibri" w:eastAsia="Calibri" w:hAnsi="Calibri" w:cs="Calibri"/>
+          <w:sz w:val="24"/>
+        </w:rPr>
+      </w:pPr>
+      <w:proofErr w:type="gramStart"/>
+      <w:r>
+        <w:rPr>
+          <w:rFonts w:ascii="Calibri" w:eastAsia="Calibri" w:hAnsi="Calibri" w:cs="Calibri"/>
+          <w:sz w:val="24"/>
+        </w:rPr>
+        <w:t>NOT :</w:t>
+      </w:r>
+      <w:proofErr w:type="gramEnd"/>
+      <w:r>
+        <w:rPr>
+          <w:rFonts w:ascii="Calibri" w:eastAsia="Calibri" w:hAnsi="Calibri" w:cs="Calibri"/>
+          <w:sz w:val="24"/>
+        </w:rPr>
+        <w:t xml:space="preserve"> </w:t>
+      </w:r>
+      <w:proofErr w:type="spellStart"/>
+      <w:r>
+        <w:rPr>
+          <w:rFonts w:ascii="Calibri" w:eastAsia="Calibri" w:hAnsi="Calibri" w:cs="Calibri"/>
+          <w:sz w:val="24"/>
+        </w:rPr>
+        <w:t>Buttonlarda</w:t>
+      </w:r>
+      <w:proofErr w:type="spellEnd"/>
+      <w:r>
+        <w:rPr>
+          <w:rFonts w:ascii="Calibri" w:eastAsia="Calibri" w:hAnsi="Calibri" w:cs="Calibri"/>
+          <w:sz w:val="24"/>
+        </w:rPr>
+        <w:t xml:space="preserve"> </w:t>
+      </w:r>
+      <w:proofErr w:type="spellStart"/>
+      <w:r>
+        <w:rPr>
+          <w:rFonts w:ascii="Calibri" w:eastAsia="Calibri" w:hAnsi="Calibri" w:cs="Calibri"/>
+          <w:sz w:val="24"/>
+        </w:rPr>
+        <w:t>button</w:t>
+      </w:r>
+      <w:proofErr w:type="spellEnd"/>
+      <w:r>
+        <w:rPr>
+          <w:rFonts w:ascii="Calibri" w:eastAsia="Calibri" w:hAnsi="Calibri" w:cs="Calibri"/>
+          <w:sz w:val="24"/>
+        </w:rPr>
+        <w:t xml:space="preserve"> yerine </w:t>
+      </w:r>
+      <w:proofErr w:type="spellStart"/>
+      <w:r>
+        <w:rPr>
+          <w:rFonts w:ascii="Calibri" w:eastAsia="Calibri" w:hAnsi="Calibri" w:cs="Calibri"/>
+          <w:sz w:val="24"/>
+        </w:rPr>
+        <w:t>Label</w:t>
+      </w:r>
+      <w:proofErr w:type="spellEnd"/>
+      <w:r>
+        <w:rPr>
+          <w:rFonts w:ascii="Calibri" w:eastAsia="Calibri" w:hAnsi="Calibri" w:cs="Calibri"/>
+          <w:sz w:val="24"/>
+        </w:rPr>
+        <w:t xml:space="preserve"> </w:t>
+      </w:r>
+      <w:proofErr w:type="spellStart"/>
+      <w:r>
+        <w:rPr>
+          <w:rFonts w:ascii="Calibri" w:eastAsia="Calibri" w:hAnsi="Calibri" w:cs="Calibri"/>
+          <w:sz w:val="24"/>
+        </w:rPr>
+        <w:t>kullanılacak.Sebebi</w:t>
+      </w:r>
+      <w:proofErr w:type="spellEnd"/>
+      <w:r>
+        <w:rPr>
+          <w:rFonts w:ascii="Calibri" w:eastAsia="Calibri" w:hAnsi="Calibri" w:cs="Calibri"/>
+          <w:sz w:val="24"/>
+        </w:rPr>
+        <w:t xml:space="preserve"> </w:t>
+      </w:r>
+      <w:proofErr w:type="spellStart"/>
+      <w:r>
+        <w:rPr>
+          <w:rFonts w:ascii="Calibri" w:eastAsia="Calibri" w:hAnsi="Calibri" w:cs="Calibri"/>
+          <w:sz w:val="24"/>
+        </w:rPr>
+        <w:t>button</w:t>
+      </w:r>
+      <w:proofErr w:type="spellEnd"/>
+      <w:r>
+        <w:rPr>
+          <w:rFonts w:ascii="Calibri" w:eastAsia="Calibri" w:hAnsi="Calibri" w:cs="Calibri"/>
+          <w:sz w:val="24"/>
+        </w:rPr>
+        <w:t xml:space="preserve"> öğesinde </w:t>
+      </w:r>
+      <w:proofErr w:type="spellStart"/>
+      <w:r>
+        <w:rPr>
+          <w:rFonts w:ascii="Calibri" w:eastAsia="Calibri" w:hAnsi="Calibri" w:cs="Calibri"/>
+          <w:sz w:val="24"/>
+        </w:rPr>
+        <w:t>border</w:t>
+      </w:r>
+      <w:proofErr w:type="spellEnd"/>
+      <w:r>
+        <w:rPr>
+          <w:rFonts w:ascii="Calibri" w:eastAsia="Calibri" w:hAnsi="Calibri" w:cs="Calibri"/>
+          <w:sz w:val="24"/>
+        </w:rPr>
+        <w:t xml:space="preserve"> tasarıma uygun değil.</w:t>
+      </w:r>
+    </w:p>
+    <w:p>
+      <w:pPr>
         <w:spacing w:after="200" w:line="276" w:lineRule="auto"/>
         <w:jc w:val="center"/>
         <w:rPr>
@@ -71,7 +192,37 @@
           <w:rFonts w:ascii="Calibri" w:eastAsia="Calibri" w:hAnsi="Calibri" w:cs="Calibri"/>
           <w:sz w:val="24"/>
         </w:rPr>
-        <w:t xml:space="preserve">- Pencere boyutu 700x500 </w:t>
+        <w:t>- Pencere boyutu 70</w:t>
+      </w:r>
+      <w:r>
+        <w:rPr>
+          <w:rFonts w:ascii="Calibri" w:eastAsia="Calibri" w:hAnsi="Calibri" w:cs="Calibri"/>
+          <w:sz w:val="24"/>
+        </w:rPr>
+        <w:t>6</w:t>
+      </w:r>
+      <w:r>
+        <w:rPr>
+          <w:rFonts w:ascii="Calibri" w:eastAsia="Calibri" w:hAnsi="Calibri" w:cs="Calibri"/>
+          <w:sz w:val="24"/>
+        </w:rPr>
+        <w:t>x50</w:t>
+      </w:r>
+      <w:r>
+        <w:rPr>
+          <w:rFonts w:ascii="Calibri" w:eastAsia="Calibri" w:hAnsi="Calibri" w:cs="Calibri"/>
+          <w:sz w:val="24"/>
+        </w:rPr>
+        <w:t>6</w:t>
+      </w:r>
+      <w:bookmarkStart w:id="0" w:name="_GoBack"/>
+      <w:bookmarkEnd w:id="0"/>
+      <w:r>
+        <w:rPr>
+          <w:rFonts w:ascii="Calibri" w:eastAsia="Calibri" w:hAnsi="Calibri" w:cs="Calibri"/>
+          <w:sz w:val="24"/>
+        </w:rPr>
+        <w:t xml:space="preserve"> </w:t>
       </w:r>
       <w:proofErr w:type="spellStart"/>
       <w:r>
@@ -335,36 +486,15 @@
           <w:rFonts w:ascii="Calibri" w:eastAsia="Calibri" w:hAnsi="Calibri" w:cs="Calibri"/>
           <w:sz w:val="24"/>
         </w:rPr>
-        <w:t>UserProfile</w:t>
-      </w:r>
-      <w:r>
-        <w:rPr>
-          <w:rFonts w:ascii="Calibri" w:eastAsia="Calibri" w:hAnsi="Calibri" w:cs="Calibri"/>
-          <w:sz w:val="24"/>
-        </w:rPr>
-        <w:t>.cs</w:t>
-      </w:r>
-      <w:proofErr w:type="spellEnd"/>
-      <w:r>
-        <w:rPr>
-          <w:rFonts w:ascii="Calibri" w:eastAsia="Calibri" w:hAnsi="Calibri" w:cs="Calibri"/>
-          <w:sz w:val="24"/>
-        </w:rPr>
-        <w:t xml:space="preserve"> i </w:t>
-      </w:r>
-      <w:r>
-        <w:rPr>
-          <w:rFonts w:ascii="Calibri" w:eastAsia="Calibri" w:hAnsi="Calibri" w:cs="Calibri"/>
-          <w:sz w:val="24"/>
-        </w:rPr>
-        <w:t>kapatması</w:t>
-      </w:r>
-      <w:r>
-        <w:rPr>
-          <w:rFonts w:ascii="Calibri" w:eastAsia="Calibri" w:hAnsi="Calibri" w:cs="Calibri"/>
-          <w:sz w:val="24"/>
-        </w:rPr>
-        <w:t xml:space="preserve"> lazım.</w:t>
+        <w:t>UserProfile.cs</w:t>
+      </w:r>
+      <w:proofErr w:type="spellEnd"/>
+      <w:r>
+        <w:rPr>
+          <w:rFonts w:ascii="Calibri" w:eastAsia="Calibri" w:hAnsi="Calibri" w:cs="Calibri"/>
+          <w:sz w:val="24"/>
+        </w:rPr>
+        <w:t xml:space="preserve"> i kapatması lazım.</w:t>
       </w:r>
     </w:p>
     <w:p>
@@ -537,15 +667,15 @@
           <w:rFonts w:ascii="Calibri" w:eastAsia="Calibri" w:hAnsi="Calibri" w:cs="Calibri"/>
           <w:sz w:val="24"/>
         </w:rPr>
-        <w:t>Myriad</w:t>
-      </w:r>
-      <w:proofErr w:type="spellEnd"/>
-      <w:r>
-        <w:rPr>
-          <w:rFonts w:ascii="Calibri" w:eastAsia="Calibri" w:hAnsi="Calibri" w:cs="Calibri"/>
-          <w:sz w:val="24"/>
-        </w:rPr>
-        <w:t xml:space="preserve"> Pro -&gt; 30px -&gt; </w:t>
+        <w:t>Arial</w:t>
+      </w:r>
+      <w:proofErr w:type="spellEnd"/>
+      <w:r>
+        <w:rPr>
+          <w:rFonts w:ascii="Calibri" w:eastAsia="Calibri" w:hAnsi="Calibri" w:cs="Calibri"/>
+          <w:sz w:val="24"/>
+        </w:rPr>
+        <w:t xml:space="preserve"> -&gt; 30px -&gt; </w:t>
       </w:r>
       <w:proofErr w:type="spellStart"/>
       <w:r>
@@ -635,21 +765,7 @@
           <w:rFonts w:ascii="Calibri" w:eastAsia="Calibri" w:hAnsi="Calibri" w:cs="Calibri"/>
           <w:sz w:val="24"/>
         </w:rPr>
-        <w:t xml:space="preserve"> “</w:t>
-      </w:r>
-      <w:r>
-        <w:rPr>
-          <w:rFonts w:ascii="Calibri" w:eastAsia="Calibri" w:hAnsi="Calibri" w:cs="Calibri"/>
-          <w:sz w:val="24"/>
-        </w:rPr>
-        <w:t>label</w:t>
-      </w:r>
-      <w:r>
-        <w:rPr>
-          <w:rFonts w:ascii="Calibri" w:eastAsia="Calibri" w:hAnsi="Calibri" w:cs="Calibri"/>
-          <w:sz w:val="24"/>
-        </w:rPr>
-        <w:t>1” ismi gibi kalmayacak.</w:t>
+        <w:t xml:space="preserve"> “label1” ismi gibi kalmayacak.</w:t>
       </w:r>
     </w:p>
     <w:p>
@@ -752,12 +868,63 @@
         <w:t xml:space="preserve">- </w:t>
       </w:r>
       <w:proofErr w:type="spellStart"/>
-      <w:r>
-        <w:rPr>
-          <w:rFonts w:ascii="Calibri" w:eastAsia="Calibri" w:hAnsi="Calibri" w:cs="Calibri"/>
-          <w:sz w:val="24"/>
-        </w:rPr>
-        <w:t>Myriad</w:t>
+      <w:proofErr w:type="gramStart"/>
+      <w:r>
+        <w:rPr>
+          <w:rFonts w:ascii="Calibri" w:eastAsia="Calibri" w:hAnsi="Calibri" w:cs="Calibri"/>
+          <w:sz w:val="24"/>
+        </w:rPr>
+        <w:t>Arial</w:t>
+      </w:r>
+      <w:proofErr w:type="spellEnd"/>
+      <w:r>
+        <w:rPr>
+          <w:rFonts w:ascii="Calibri" w:eastAsia="Calibri" w:hAnsi="Calibri" w:cs="Calibri"/>
+          <w:sz w:val="24"/>
+        </w:rPr>
+        <w:t xml:space="preserve"> -</w:t>
+      </w:r>
+      <w:proofErr w:type="gramEnd"/>
+      <w:r>
+        <w:rPr>
+          <w:rFonts w:ascii="Calibri" w:eastAsia="Calibri" w:hAnsi="Calibri" w:cs="Calibri"/>
+          <w:sz w:val="24"/>
+        </w:rPr>
+        <w:t xml:space="preserve">&gt; 70px -&gt; </w:t>
+      </w:r>
+      <w:proofErr w:type="spellStart"/>
+      <w:r>
+        <w:rPr>
+          <w:rFonts w:ascii="Calibri" w:eastAsia="Calibri" w:hAnsi="Calibri" w:cs="Calibri"/>
+          <w:sz w:val="24"/>
+        </w:rPr>
+        <w:t>Bold</w:t>
+      </w:r>
+      <w:proofErr w:type="spellEnd"/>
+    </w:p>
+    <w:p>
+      <w:pPr>
+        <w:spacing w:after="0" w:line="240" w:lineRule="auto"/>
+        <w:ind w:firstLine="708"/>
+        <w:rPr>
+          <w:rFonts w:ascii="Calibri" w:eastAsia="Calibri" w:hAnsi="Calibri" w:cs="Calibri"/>
+          <w:sz w:val="24"/>
+        </w:rPr>
+      </w:pPr>
+      <w:r>
+        <w:rPr>
+          <w:rFonts w:ascii="Calibri" w:eastAsia="Calibri" w:hAnsi="Calibri" w:cs="Calibri"/>
+          <w:sz w:val="24"/>
+        </w:rPr>
+        <w:t xml:space="preserve">- </w:t>
+      </w:r>
+      <w:proofErr w:type="spellStart"/>
+      <w:r>
+        <w:rPr>
+          <w:rFonts w:ascii="Calibri" w:eastAsia="Calibri" w:hAnsi="Calibri" w:cs="Calibri"/>
+          <w:sz w:val="24"/>
+        </w:rPr>
+        <w:t>label</w:t>
       </w:r>
       <w:proofErr w:type="spellEnd"/>
       <w:r>
@@ -773,15 +940,163 @@
           <w:rFonts w:ascii="Calibri" w:eastAsia="Calibri" w:hAnsi="Calibri" w:cs="Calibri"/>
           <w:sz w:val="24"/>
         </w:rPr>
-        <w:t>Pro -</w:t>
-      </w:r>
-      <w:proofErr w:type="gramEnd"/>
-      <w:r>
-        <w:rPr>
-          <w:rFonts w:ascii="Calibri" w:eastAsia="Calibri" w:hAnsi="Calibri" w:cs="Calibri"/>
-          <w:sz w:val="24"/>
-        </w:rPr>
-        <w:t xml:space="preserve">&gt; 70px -&gt; </w:t>
+        <w:t>ismi -</w:t>
+      </w:r>
+      <w:proofErr w:type="gramEnd"/>
+      <w:r>
+        <w:rPr>
+          <w:rFonts w:ascii="Calibri" w:eastAsia="Calibri" w:hAnsi="Calibri" w:cs="Calibri"/>
+          <w:sz w:val="24"/>
+        </w:rPr>
+        <w:t xml:space="preserve">&gt; </w:t>
+      </w:r>
+      <w:proofErr w:type="spellStart"/>
+      <w:r>
+        <w:rPr>
+          <w:rFonts w:ascii="Calibri" w:eastAsia="Calibri" w:hAnsi="Calibri" w:cs="Calibri"/>
+          <w:sz w:val="24"/>
+        </w:rPr>
+        <w:t>moneyLabel</w:t>
+      </w:r>
+      <w:proofErr w:type="spellEnd"/>
+      <w:r>
+        <w:rPr>
+          <w:rFonts w:ascii="Calibri" w:eastAsia="Calibri" w:hAnsi="Calibri" w:cs="Calibri"/>
+          <w:sz w:val="24"/>
+        </w:rPr>
+        <w:t xml:space="preserve"> olarak tanımlanacak. </w:t>
+      </w:r>
+      <w:proofErr w:type="gramStart"/>
+      <w:r>
+        <w:rPr>
+          <w:rFonts w:ascii="Calibri" w:eastAsia="Calibri" w:hAnsi="Calibri" w:cs="Calibri"/>
+          <w:sz w:val="24"/>
+        </w:rPr>
+        <w:t>oluşturulduğu</w:t>
+      </w:r>
+      <w:proofErr w:type="gramEnd"/>
+      <w:r>
+        <w:rPr>
+          <w:rFonts w:ascii="Calibri" w:eastAsia="Calibri" w:hAnsi="Calibri" w:cs="Calibri"/>
+          <w:sz w:val="24"/>
+        </w:rPr>
+        <w:t xml:space="preserve"> “label1” ismi gibi kalmayacak.</w:t>
+      </w:r>
+    </w:p>
+    <w:p>
+      <w:pPr>
+        <w:spacing w:after="0" w:line="240" w:lineRule="auto"/>
+        <w:rPr>
+          <w:rFonts w:ascii="Calibri" w:eastAsia="Calibri" w:hAnsi="Calibri" w:cs="Calibri"/>
+          <w:sz w:val="24"/>
+        </w:rPr>
+      </w:pPr>
+    </w:p>
+    <w:p>
+      <w:pPr>
+        <w:spacing w:after="0" w:line="240" w:lineRule="auto"/>
+        <w:rPr>
+          <w:rFonts w:ascii="Calibri" w:eastAsia="Calibri" w:hAnsi="Calibri" w:cs="Calibri"/>
+          <w:sz w:val="24"/>
+        </w:rPr>
+      </w:pPr>
+    </w:p>
+    <w:p>
+      <w:pPr>
+        <w:spacing w:after="0" w:line="240" w:lineRule="auto"/>
+        <w:rPr>
+          <w:rFonts w:ascii="Calibri" w:eastAsia="Calibri" w:hAnsi="Calibri" w:cs="Calibri"/>
+          <w:sz w:val="24"/>
+        </w:rPr>
+      </w:pPr>
+      <w:r>
+        <w:rPr>
+          <w:rFonts w:ascii="Calibri" w:eastAsia="Calibri" w:hAnsi="Calibri" w:cs="Calibri"/>
+          <w:sz w:val="24"/>
+        </w:rPr>
+        <w:t xml:space="preserve">- AIO Chat butonu </w:t>
+      </w:r>
+    </w:p>
+    <w:p>
+      <w:pPr>
+        <w:spacing w:after="0" w:line="240" w:lineRule="auto"/>
+        <w:rPr>
+          <w:rFonts w:ascii="Calibri" w:eastAsia="Calibri" w:hAnsi="Calibri" w:cs="Calibri"/>
+          <w:sz w:val="24"/>
+        </w:rPr>
+      </w:pPr>
+      <w:r>
+        <w:rPr>
+          <w:rFonts w:ascii="Calibri" w:eastAsia="Calibri" w:hAnsi="Calibri" w:cs="Calibri"/>
+          <w:sz w:val="24"/>
+        </w:rPr>
+        <w:t xml:space="preserve">        - </w:t>
+      </w:r>
+      <w:proofErr w:type="gramStart"/>
+      <w:r>
+        <w:rPr>
+          <w:rFonts w:ascii="Calibri" w:eastAsia="Calibri" w:hAnsi="Calibri" w:cs="Calibri"/>
+          <w:sz w:val="24"/>
+        </w:rPr>
+        <w:t>btn3.png  104</w:t>
+      </w:r>
+      <w:proofErr w:type="gramEnd"/>
+      <w:r>
+        <w:rPr>
+          <w:rFonts w:ascii="Calibri" w:eastAsia="Calibri" w:hAnsi="Calibri" w:cs="Calibri"/>
+          <w:sz w:val="24"/>
+        </w:rPr>
+        <w:t xml:space="preserve">x50 </w:t>
+      </w:r>
+      <w:proofErr w:type="spellStart"/>
+      <w:r>
+        <w:rPr>
+          <w:rFonts w:ascii="Calibri" w:eastAsia="Calibri" w:hAnsi="Calibri" w:cs="Calibri"/>
+          <w:sz w:val="24"/>
+        </w:rPr>
+        <w:t>px</w:t>
+      </w:r>
+      <w:proofErr w:type="spellEnd"/>
+    </w:p>
+    <w:p>
+      <w:pPr>
+        <w:spacing w:after="0" w:line="240" w:lineRule="auto"/>
+        <w:rPr>
+          <w:rFonts w:ascii="Calibri" w:eastAsia="Calibri" w:hAnsi="Calibri" w:cs="Calibri"/>
+          <w:sz w:val="24"/>
+        </w:rPr>
+      </w:pPr>
+      <w:r>
+        <w:rPr>
+          <w:rFonts w:ascii="Calibri" w:eastAsia="Calibri" w:hAnsi="Calibri" w:cs="Calibri"/>
+          <w:sz w:val="24"/>
+        </w:rPr>
+        <w:t xml:space="preserve">        - </w:t>
+      </w:r>
+      <w:proofErr w:type="spellStart"/>
+      <w:proofErr w:type="gramStart"/>
+      <w:r>
+        <w:rPr>
+          <w:rFonts w:ascii="Calibri" w:eastAsia="Calibri" w:hAnsi="Calibri" w:cs="Calibri"/>
+          <w:sz w:val="24"/>
+        </w:rPr>
+        <w:t>Arial</w:t>
+      </w:r>
+      <w:proofErr w:type="spellEnd"/>
+      <w:r>
+        <w:rPr>
+          <w:rFonts w:ascii="Calibri" w:eastAsia="Calibri" w:hAnsi="Calibri" w:cs="Calibri"/>
+          <w:sz w:val="24"/>
+        </w:rPr>
+        <w:t xml:space="preserve"> -</w:t>
+      </w:r>
+      <w:proofErr w:type="gramEnd"/>
+      <w:r>
+        <w:rPr>
+          <w:rFonts w:ascii="Calibri" w:eastAsia="Calibri" w:hAnsi="Calibri" w:cs="Calibri"/>
+          <w:sz w:val="24"/>
+        </w:rPr>
+        <w:t xml:space="preserve">&gt; 15px -&gt; </w:t>
       </w:r>
       <w:proofErr w:type="spellStart"/>
       <w:r>
@@ -792,6 +1107,13 @@
         <w:t>Bold</w:t>
       </w:r>
       <w:proofErr w:type="spellEnd"/>
+      <w:r>
+        <w:rPr>
+          <w:rFonts w:ascii="Calibri" w:eastAsia="Calibri" w:hAnsi="Calibri" w:cs="Calibri"/>
+          <w:sz w:val="24"/>
+        </w:rPr>
+        <w:t xml:space="preserve"> -&gt; ortalanmış</w:t>
+      </w:r>
     </w:p>
     <w:p>
       <w:pPr>
@@ -807,6 +1129,153 @@
           <w:rFonts w:ascii="Calibri" w:eastAsia="Calibri" w:hAnsi="Calibri" w:cs="Calibri"/>
           <w:sz w:val="24"/>
         </w:rPr>
+        <w:t xml:space="preserve">- buton </w:t>
+      </w:r>
+      <w:proofErr w:type="gramStart"/>
+      <w:r>
+        <w:rPr>
+          <w:rFonts w:ascii="Calibri" w:eastAsia="Calibri" w:hAnsi="Calibri" w:cs="Calibri"/>
+          <w:sz w:val="24"/>
+        </w:rPr>
+        <w:t>ismi -</w:t>
+      </w:r>
+      <w:proofErr w:type="gramEnd"/>
+      <w:r>
+        <w:rPr>
+          <w:rFonts w:ascii="Calibri" w:eastAsia="Calibri" w:hAnsi="Calibri" w:cs="Calibri"/>
+          <w:sz w:val="24"/>
+        </w:rPr>
+        <w:t xml:space="preserve">&gt; </w:t>
+      </w:r>
+      <w:proofErr w:type="spellStart"/>
+      <w:r>
+        <w:rPr>
+          <w:rFonts w:ascii="Calibri" w:eastAsia="Calibri" w:hAnsi="Calibri" w:cs="Calibri"/>
+          <w:sz w:val="24"/>
+        </w:rPr>
+        <w:t>aioChatBtn</w:t>
+      </w:r>
+      <w:proofErr w:type="spellEnd"/>
+      <w:r>
+        <w:rPr>
+          <w:rFonts w:ascii="Calibri" w:eastAsia="Calibri" w:hAnsi="Calibri" w:cs="Calibri"/>
+          <w:sz w:val="24"/>
+        </w:rPr>
+        <w:t xml:space="preserve"> olarak tanımlanacak. </w:t>
+      </w:r>
+      <w:proofErr w:type="gramStart"/>
+      <w:r>
+        <w:rPr>
+          <w:rFonts w:ascii="Calibri" w:eastAsia="Calibri" w:hAnsi="Calibri" w:cs="Calibri"/>
+          <w:sz w:val="24"/>
+        </w:rPr>
+        <w:t>oluşturulduğu</w:t>
+      </w:r>
+      <w:proofErr w:type="gramEnd"/>
+      <w:r>
+        <w:rPr>
+          <w:rFonts w:ascii="Calibri" w:eastAsia="Calibri" w:hAnsi="Calibri" w:cs="Calibri"/>
+          <w:sz w:val="24"/>
+        </w:rPr>
+        <w:t xml:space="preserve"> “button1” ismi gibi kalmayacak.</w:t>
+      </w:r>
+    </w:p>
+    <w:p>
+      <w:pPr>
+        <w:spacing w:after="0" w:line="240" w:lineRule="auto"/>
+        <w:ind w:firstLine="708"/>
+        <w:rPr>
+          <w:rFonts w:ascii="Calibri" w:eastAsia="Calibri" w:hAnsi="Calibri" w:cs="Calibri"/>
+          <w:sz w:val="24"/>
+        </w:rPr>
+      </w:pPr>
+      <w:r>
+        <w:rPr>
+          <w:rFonts w:ascii="Calibri" w:eastAsia="Calibri" w:hAnsi="Calibri" w:cs="Calibri"/>
+          <w:sz w:val="24"/>
+        </w:rPr>
+        <w:t xml:space="preserve">- buton </w:t>
+      </w:r>
+      <w:proofErr w:type="gramStart"/>
+      <w:r>
+        <w:rPr>
+          <w:rFonts w:ascii="Calibri" w:eastAsia="Calibri" w:hAnsi="Calibri" w:cs="Calibri"/>
+          <w:sz w:val="24"/>
+        </w:rPr>
+        <w:t>işlemi -</w:t>
+      </w:r>
+      <w:proofErr w:type="gramEnd"/>
+      <w:r>
+        <w:rPr>
+          <w:rFonts w:ascii="Calibri" w:eastAsia="Calibri" w:hAnsi="Calibri" w:cs="Calibri"/>
+          <w:sz w:val="24"/>
+        </w:rPr>
+        <w:t xml:space="preserve">&gt; </w:t>
+      </w:r>
+      <w:proofErr w:type="spellStart"/>
+      <w:r>
+        <w:rPr>
+          <w:rFonts w:ascii="Calibri" w:eastAsia="Calibri" w:hAnsi="Calibri" w:cs="Calibri"/>
+          <w:sz w:val="24"/>
+        </w:rPr>
+        <w:t>UserProfile.cs</w:t>
+      </w:r>
+      <w:proofErr w:type="spellEnd"/>
+      <w:r>
+        <w:rPr>
+          <w:rFonts w:ascii="Calibri" w:eastAsia="Calibri" w:hAnsi="Calibri" w:cs="Calibri"/>
+          <w:sz w:val="24"/>
+        </w:rPr>
+        <w:t xml:space="preserve"> i kapatıp </w:t>
+      </w:r>
+      <w:proofErr w:type="spellStart"/>
+      <w:r>
+        <w:rPr>
+          <w:rFonts w:ascii="Calibri" w:eastAsia="Calibri" w:hAnsi="Calibri" w:cs="Calibri"/>
+          <w:sz w:val="24"/>
+        </w:rPr>
+        <w:t>AIOChat.cs</w:t>
+      </w:r>
+      <w:proofErr w:type="spellEnd"/>
+      <w:r>
+        <w:rPr>
+          <w:rFonts w:ascii="Calibri" w:eastAsia="Calibri" w:hAnsi="Calibri" w:cs="Calibri"/>
+          <w:sz w:val="24"/>
+        </w:rPr>
+        <w:t xml:space="preserve"> i açması lazım.</w:t>
+      </w:r>
+    </w:p>
+    <w:p>
+      <w:pPr>
+        <w:spacing w:after="0" w:line="240" w:lineRule="auto"/>
+        <w:rPr>
+          <w:rFonts w:ascii="Calibri" w:eastAsia="Calibri" w:hAnsi="Calibri" w:cs="Calibri"/>
+          <w:sz w:val="24"/>
+        </w:rPr>
+      </w:pPr>
+    </w:p>
+    <w:p>
+      <w:pPr>
+        <w:spacing w:after="0" w:line="240" w:lineRule="auto"/>
+        <w:rPr>
+          <w:rFonts w:ascii="Calibri" w:eastAsia="Calibri" w:hAnsi="Calibri" w:cs="Calibri"/>
+          <w:sz w:val="24"/>
+        </w:rPr>
+      </w:pPr>
+    </w:p>
+    <w:p>
+      <w:pPr>
+        <w:spacing w:after="0" w:line="240" w:lineRule="auto"/>
+        <w:rPr>
+          <w:rFonts w:ascii="Calibri" w:eastAsia="Calibri" w:hAnsi="Calibri" w:cs="Calibri"/>
+          <w:sz w:val="24"/>
+        </w:rPr>
+      </w:pPr>
+      <w:r>
+        <w:rPr>
+          <w:rFonts w:ascii="Calibri" w:eastAsia="Calibri" w:hAnsi="Calibri" w:cs="Calibri"/>
+          <w:sz w:val="24"/>
+        </w:rPr>
         <w:t xml:space="preserve">- </w:t>
       </w:r>
       <w:proofErr w:type="spellStart"/>
@@ -815,7 +1284,7 @@
           <w:rFonts w:ascii="Calibri" w:eastAsia="Calibri" w:hAnsi="Calibri" w:cs="Calibri"/>
           <w:sz w:val="24"/>
         </w:rPr>
-        <w:t>label</w:t>
+        <w:t>Remove</w:t>
       </w:r>
       <w:proofErr w:type="spellEnd"/>
       <w:r>
@@ -825,6 +1294,138 @@
         </w:rPr>
         <w:t xml:space="preserve"> </w:t>
       </w:r>
+      <w:proofErr w:type="spellStart"/>
+      <w:r>
+        <w:rPr>
+          <w:rFonts w:ascii="Calibri" w:eastAsia="Calibri" w:hAnsi="Calibri" w:cs="Calibri"/>
+          <w:sz w:val="24"/>
+        </w:rPr>
+        <w:t>Account</w:t>
+      </w:r>
+      <w:proofErr w:type="spellEnd"/>
+      <w:r>
+        <w:rPr>
+          <w:rFonts w:ascii="Calibri" w:eastAsia="Calibri" w:hAnsi="Calibri" w:cs="Calibri"/>
+          <w:sz w:val="24"/>
+        </w:rPr>
+        <w:t xml:space="preserve"> butonu </w:t>
+      </w:r>
+    </w:p>
+    <w:p>
+      <w:pPr>
+        <w:spacing w:after="0" w:line="240" w:lineRule="auto"/>
+        <w:rPr>
+          <w:rFonts w:ascii="Calibri" w:eastAsia="Calibri" w:hAnsi="Calibri" w:cs="Calibri"/>
+          <w:sz w:val="24"/>
+        </w:rPr>
+      </w:pPr>
+      <w:r>
+        <w:rPr>
+          <w:rFonts w:ascii="Calibri" w:eastAsia="Calibri" w:hAnsi="Calibri" w:cs="Calibri"/>
+          <w:sz w:val="24"/>
+        </w:rPr>
+        <w:t xml:space="preserve">        - </w:t>
+      </w:r>
+      <w:proofErr w:type="gramStart"/>
+      <w:r>
+        <w:rPr>
+          <w:rFonts w:ascii="Calibri" w:eastAsia="Calibri" w:hAnsi="Calibri" w:cs="Calibri"/>
+          <w:sz w:val="24"/>
+        </w:rPr>
+        <w:t>removeAccountBg.png  180</w:t>
+      </w:r>
+      <w:proofErr w:type="gramEnd"/>
+      <w:r>
+        <w:rPr>
+          <w:rFonts w:ascii="Calibri" w:eastAsia="Calibri" w:hAnsi="Calibri" w:cs="Calibri"/>
+          <w:sz w:val="24"/>
+        </w:rPr>
+        <w:t xml:space="preserve">x50 </w:t>
+      </w:r>
+      <w:proofErr w:type="spellStart"/>
+      <w:r>
+        <w:rPr>
+          <w:rFonts w:ascii="Calibri" w:eastAsia="Calibri" w:hAnsi="Calibri" w:cs="Calibri"/>
+          <w:sz w:val="24"/>
+        </w:rPr>
+        <w:t>px</w:t>
+      </w:r>
+      <w:proofErr w:type="spellEnd"/>
+    </w:p>
+    <w:p>
+      <w:pPr>
+        <w:spacing w:after="0" w:line="240" w:lineRule="auto"/>
+        <w:rPr>
+          <w:rFonts w:ascii="Calibri" w:eastAsia="Calibri" w:hAnsi="Calibri" w:cs="Calibri"/>
+          <w:sz w:val="24"/>
+        </w:rPr>
+      </w:pPr>
+      <w:r>
+        <w:rPr>
+          <w:rFonts w:ascii="Calibri" w:eastAsia="Calibri" w:hAnsi="Calibri" w:cs="Calibri"/>
+          <w:sz w:val="24"/>
+        </w:rPr>
+        <w:lastRenderedPageBreak/>
+        <w:t xml:space="preserve">        - </w:t>
+      </w:r>
+      <w:proofErr w:type="spellStart"/>
+      <w:proofErr w:type="gramStart"/>
+      <w:r>
+        <w:rPr>
+          <w:rFonts w:ascii="Calibri" w:eastAsia="Calibri" w:hAnsi="Calibri" w:cs="Calibri"/>
+          <w:sz w:val="24"/>
+        </w:rPr>
+        <w:t>Arial</w:t>
+      </w:r>
+      <w:proofErr w:type="spellEnd"/>
+      <w:r>
+        <w:rPr>
+          <w:rFonts w:ascii="Calibri" w:eastAsia="Calibri" w:hAnsi="Calibri" w:cs="Calibri"/>
+          <w:sz w:val="24"/>
+        </w:rPr>
+        <w:t xml:space="preserve"> -</w:t>
+      </w:r>
+      <w:proofErr w:type="gramEnd"/>
+      <w:r>
+        <w:rPr>
+          <w:rFonts w:ascii="Calibri" w:eastAsia="Calibri" w:hAnsi="Calibri" w:cs="Calibri"/>
+          <w:sz w:val="24"/>
+        </w:rPr>
+        <w:t xml:space="preserve">&gt; 15px -&gt; </w:t>
+      </w:r>
+      <w:proofErr w:type="spellStart"/>
+      <w:r>
+        <w:rPr>
+          <w:rFonts w:ascii="Calibri" w:eastAsia="Calibri" w:hAnsi="Calibri" w:cs="Calibri"/>
+          <w:sz w:val="24"/>
+        </w:rPr>
+        <w:t>Bold</w:t>
+      </w:r>
+      <w:proofErr w:type="spellEnd"/>
+      <w:r>
+        <w:rPr>
+          <w:rFonts w:ascii="Calibri" w:eastAsia="Calibri" w:hAnsi="Calibri" w:cs="Calibri"/>
+          <w:sz w:val="24"/>
+        </w:rPr>
+        <w:t xml:space="preserve"> -&gt; ortalanmış </w:t>
+      </w:r>
+    </w:p>
+    <w:p>
+      <w:pPr>
+        <w:spacing w:after="0" w:line="240" w:lineRule="auto"/>
+        <w:ind w:firstLine="708"/>
+        <w:rPr>
+          <w:rFonts w:ascii="Calibri" w:eastAsia="Calibri" w:hAnsi="Calibri" w:cs="Calibri"/>
+          <w:sz w:val="24"/>
+        </w:rPr>
+      </w:pPr>
+      <w:r>
+        <w:rPr>
+          <w:rFonts w:ascii="Calibri" w:eastAsia="Calibri" w:hAnsi="Calibri" w:cs="Calibri"/>
+          <w:sz w:val="24"/>
+        </w:rPr>
+        <w:t xml:space="preserve">- buton </w:t>
+      </w:r>
       <w:proofErr w:type="gramStart"/>
       <w:r>
         <w:rPr>
@@ -847,7 +1448,7 @@
           <w:rFonts w:ascii="Calibri" w:eastAsia="Calibri" w:hAnsi="Calibri" w:cs="Calibri"/>
           <w:sz w:val="24"/>
         </w:rPr>
-        <w:t>moneyLabel</w:t>
+        <w:t>removeAccountBtn</w:t>
       </w:r>
       <w:proofErr w:type="spellEnd"/>
       <w:r>
@@ -871,55 +1472,298 @@
           <w:rFonts w:ascii="Calibri" w:eastAsia="Calibri" w:hAnsi="Calibri" w:cs="Calibri"/>
           <w:sz w:val="24"/>
         </w:rPr>
-        <w:t xml:space="preserve"> “</w:t>
-      </w:r>
-      <w:r>
-        <w:rPr>
-          <w:rFonts w:ascii="Calibri" w:eastAsia="Calibri" w:hAnsi="Calibri" w:cs="Calibri"/>
-          <w:sz w:val="24"/>
-        </w:rPr>
-        <w:t>label</w:t>
-      </w:r>
-      <w:r>
-        <w:rPr>
-          <w:rFonts w:ascii="Calibri" w:eastAsia="Calibri" w:hAnsi="Calibri" w:cs="Calibri"/>
-          <w:sz w:val="24"/>
-        </w:rPr>
-        <w:t>1” ismi gibi kalmayacak.</w:t>
-      </w:r>
-    </w:p>
-    <w:p>
-      <w:pPr>
-        <w:spacing w:after="0" w:line="240" w:lineRule="auto"/>
-        <w:rPr>
-          <w:rFonts w:ascii="Calibri" w:eastAsia="Calibri" w:hAnsi="Calibri" w:cs="Calibri"/>
-          <w:sz w:val="24"/>
-        </w:rPr>
-      </w:pPr>
-    </w:p>
-    <w:p>
-      <w:pPr>
-        <w:spacing w:after="0" w:line="240" w:lineRule="auto"/>
-        <w:rPr>
-          <w:rFonts w:ascii="Calibri" w:eastAsia="Calibri" w:hAnsi="Calibri" w:cs="Calibri"/>
-          <w:sz w:val="24"/>
-        </w:rPr>
-      </w:pPr>
-    </w:p>
-    <w:p>
-      <w:pPr>
-        <w:spacing w:after="0" w:line="240" w:lineRule="auto"/>
-        <w:rPr>
-          <w:rFonts w:ascii="Calibri" w:eastAsia="Calibri" w:hAnsi="Calibri" w:cs="Calibri"/>
-          <w:sz w:val="24"/>
-        </w:rPr>
-      </w:pPr>
-      <w:r>
-        <w:rPr>
-          <w:rFonts w:ascii="Calibri" w:eastAsia="Calibri" w:hAnsi="Calibri" w:cs="Calibri"/>
-          <w:sz w:val="24"/>
-        </w:rPr>
-        <w:t xml:space="preserve">- AIO Chat butonu </w:t>
+        <w:t xml:space="preserve"> “button1” ismi gibi kalmayacak.</w:t>
+      </w:r>
+    </w:p>
+    <w:p>
+      <w:pPr>
+        <w:spacing w:after="0" w:line="240" w:lineRule="auto"/>
+        <w:ind w:firstLine="708"/>
+        <w:rPr>
+          <w:rFonts w:ascii="Calibri" w:eastAsia="Calibri" w:hAnsi="Calibri" w:cs="Calibri"/>
+          <w:sz w:val="24"/>
+        </w:rPr>
+      </w:pPr>
+      <w:r>
+        <w:rPr>
+          <w:rFonts w:ascii="Calibri" w:eastAsia="Calibri" w:hAnsi="Calibri" w:cs="Calibri"/>
+          <w:sz w:val="24"/>
+        </w:rPr>
+        <w:t xml:space="preserve">- buton </w:t>
+      </w:r>
+      <w:proofErr w:type="gramStart"/>
+      <w:r>
+        <w:rPr>
+          <w:rFonts w:ascii="Calibri" w:eastAsia="Calibri" w:hAnsi="Calibri" w:cs="Calibri"/>
+          <w:sz w:val="24"/>
+        </w:rPr>
+        <w:t>işlemi -</w:t>
+      </w:r>
+      <w:proofErr w:type="gramEnd"/>
+      <w:r>
+        <w:rPr>
+          <w:rFonts w:ascii="Calibri" w:eastAsia="Calibri" w:hAnsi="Calibri" w:cs="Calibri"/>
+          <w:sz w:val="24"/>
+        </w:rPr>
+        <w:t xml:space="preserve">&gt; </w:t>
+      </w:r>
+      <w:proofErr w:type="spellStart"/>
+      <w:r>
+        <w:rPr>
+          <w:rFonts w:ascii="Calibri" w:eastAsia="Calibri" w:hAnsi="Calibri" w:cs="Calibri"/>
+          <w:sz w:val="24"/>
+        </w:rPr>
+        <w:t>Soap</w:t>
+      </w:r>
+      <w:proofErr w:type="spellEnd"/>
+      <w:r>
+        <w:rPr>
+          <w:rFonts w:ascii="Calibri" w:eastAsia="Calibri" w:hAnsi="Calibri" w:cs="Calibri"/>
+          <w:sz w:val="24"/>
+        </w:rPr>
+        <w:t xml:space="preserve"> ile service deki </w:t>
+      </w:r>
+      <w:proofErr w:type="spellStart"/>
+      <w:r>
+        <w:rPr>
+          <w:rFonts w:ascii="Calibri" w:eastAsia="Calibri" w:hAnsi="Calibri" w:cs="Calibri"/>
+          <w:sz w:val="24"/>
+        </w:rPr>
+        <w:t>deleteAccount</w:t>
+      </w:r>
+      <w:proofErr w:type="spellEnd"/>
+      <w:r>
+        <w:rPr>
+          <w:rFonts w:ascii="Calibri" w:eastAsia="Calibri" w:hAnsi="Calibri" w:cs="Calibri"/>
+          <w:sz w:val="24"/>
+        </w:rPr>
+        <w:t xml:space="preserve"> ‘ a </w:t>
+      </w:r>
+      <w:proofErr w:type="spellStart"/>
+      <w:r>
+        <w:rPr>
+          <w:rFonts w:ascii="Calibri" w:eastAsia="Calibri" w:hAnsi="Calibri" w:cs="Calibri"/>
+          <w:sz w:val="24"/>
+        </w:rPr>
+        <w:t>token</w:t>
+      </w:r>
+      <w:proofErr w:type="spellEnd"/>
+      <w:r>
+        <w:rPr>
+          <w:rFonts w:ascii="Calibri" w:eastAsia="Calibri" w:hAnsi="Calibri" w:cs="Calibri"/>
+          <w:sz w:val="24"/>
+        </w:rPr>
+        <w:t xml:space="preserve"> ve </w:t>
+      </w:r>
+      <w:proofErr w:type="spellStart"/>
+      <w:r>
+        <w:rPr>
+          <w:rFonts w:ascii="Calibri" w:eastAsia="Calibri" w:hAnsi="Calibri" w:cs="Calibri"/>
+          <w:sz w:val="24"/>
+        </w:rPr>
+        <w:t>authority</w:t>
+      </w:r>
+      <w:proofErr w:type="spellEnd"/>
+      <w:r>
+        <w:rPr>
+          <w:rFonts w:ascii="Calibri" w:eastAsia="Calibri" w:hAnsi="Calibri" w:cs="Calibri"/>
+          <w:sz w:val="24"/>
+        </w:rPr>
+        <w:t xml:space="preserve"> değerlerini gönderip sonuca göre </w:t>
+      </w:r>
+      <w:proofErr w:type="spellStart"/>
+      <w:r>
+        <w:rPr>
+          <w:rFonts w:ascii="Calibri" w:eastAsia="Calibri" w:hAnsi="Calibri" w:cs="Calibri"/>
+          <w:sz w:val="24"/>
+        </w:rPr>
+        <w:t>MessageBox.Show</w:t>
+      </w:r>
+      <w:proofErr w:type="spellEnd"/>
+      <w:r>
+        <w:rPr>
+          <w:rFonts w:ascii="Calibri" w:eastAsia="Calibri" w:hAnsi="Calibri" w:cs="Calibri"/>
+          <w:sz w:val="24"/>
+        </w:rPr>
+        <w:t xml:space="preserve"> ile “0” ise “</w:t>
+      </w:r>
+      <w:proofErr w:type="spellStart"/>
+      <w:r>
+        <w:rPr>
+          <w:rFonts w:ascii="Calibri" w:eastAsia="Calibri" w:hAnsi="Calibri" w:cs="Calibri"/>
+          <w:sz w:val="24"/>
+        </w:rPr>
+        <w:t>Removing</w:t>
+      </w:r>
+      <w:proofErr w:type="spellEnd"/>
+      <w:r>
+        <w:rPr>
+          <w:rFonts w:ascii="Calibri" w:eastAsia="Calibri" w:hAnsi="Calibri" w:cs="Calibri"/>
+          <w:sz w:val="24"/>
+        </w:rPr>
+        <w:t xml:space="preserve"> </w:t>
+      </w:r>
+      <w:proofErr w:type="spellStart"/>
+      <w:r>
+        <w:rPr>
+          <w:rFonts w:ascii="Calibri" w:eastAsia="Calibri" w:hAnsi="Calibri" w:cs="Calibri"/>
+          <w:sz w:val="24"/>
+        </w:rPr>
+        <w:t>Account</w:t>
+      </w:r>
+      <w:proofErr w:type="spellEnd"/>
+      <w:r>
+        <w:rPr>
+          <w:rFonts w:ascii="Calibri" w:eastAsia="Calibri" w:hAnsi="Calibri" w:cs="Calibri"/>
+          <w:sz w:val="24"/>
+        </w:rPr>
+        <w:t xml:space="preserve"> is </w:t>
+      </w:r>
+      <w:proofErr w:type="spellStart"/>
+      <w:r>
+        <w:rPr>
+          <w:rFonts w:ascii="Calibri" w:eastAsia="Calibri" w:hAnsi="Calibri" w:cs="Calibri"/>
+          <w:sz w:val="24"/>
+        </w:rPr>
+        <w:t>Failed</w:t>
+      </w:r>
+      <w:proofErr w:type="spellEnd"/>
+      <w:r>
+        <w:rPr>
+          <w:rFonts w:ascii="Calibri" w:eastAsia="Calibri" w:hAnsi="Calibri" w:cs="Calibri"/>
+          <w:sz w:val="24"/>
+        </w:rPr>
+        <w:t>” , “1” ise “</w:t>
+      </w:r>
+      <w:proofErr w:type="spellStart"/>
+      <w:r>
+        <w:rPr>
+          <w:rFonts w:ascii="Calibri" w:eastAsia="Calibri" w:hAnsi="Calibri" w:cs="Calibri"/>
+          <w:sz w:val="24"/>
+        </w:rPr>
+        <w:t>Removing</w:t>
+      </w:r>
+      <w:proofErr w:type="spellEnd"/>
+      <w:r>
+        <w:rPr>
+          <w:rFonts w:ascii="Calibri" w:eastAsia="Calibri" w:hAnsi="Calibri" w:cs="Calibri"/>
+          <w:sz w:val="24"/>
+        </w:rPr>
+        <w:t xml:space="preserve"> </w:t>
+      </w:r>
+      <w:proofErr w:type="spellStart"/>
+      <w:r>
+        <w:rPr>
+          <w:rFonts w:ascii="Calibri" w:eastAsia="Calibri" w:hAnsi="Calibri" w:cs="Calibri"/>
+          <w:sz w:val="24"/>
+        </w:rPr>
+        <w:t>Account</w:t>
+      </w:r>
+      <w:proofErr w:type="spellEnd"/>
+      <w:r>
+        <w:rPr>
+          <w:rFonts w:ascii="Calibri" w:eastAsia="Calibri" w:hAnsi="Calibri" w:cs="Calibri"/>
+          <w:sz w:val="24"/>
+        </w:rPr>
+        <w:t xml:space="preserve"> is </w:t>
+      </w:r>
+      <w:proofErr w:type="spellStart"/>
+      <w:r>
+        <w:rPr>
+          <w:rFonts w:ascii="Calibri" w:eastAsia="Calibri" w:hAnsi="Calibri" w:cs="Calibri"/>
+          <w:sz w:val="24"/>
+        </w:rPr>
+        <w:t>Successful</w:t>
+      </w:r>
+      <w:proofErr w:type="spellEnd"/>
+      <w:r>
+        <w:rPr>
+          <w:rFonts w:ascii="Calibri" w:eastAsia="Calibri" w:hAnsi="Calibri" w:cs="Calibri"/>
+          <w:sz w:val="24"/>
+        </w:rPr>
+        <w:t xml:space="preserve">” ekrana </w:t>
+      </w:r>
+      <w:proofErr w:type="spellStart"/>
+      <w:r>
+        <w:rPr>
+          <w:rFonts w:ascii="Calibri" w:eastAsia="Calibri" w:hAnsi="Calibri" w:cs="Calibri"/>
+          <w:sz w:val="24"/>
+        </w:rPr>
+        <w:t>yazdırılacak.Ardından</w:t>
+      </w:r>
+      <w:proofErr w:type="spellEnd"/>
+      <w:r>
+        <w:rPr>
+          <w:rFonts w:ascii="Calibri" w:eastAsia="Calibri" w:hAnsi="Calibri" w:cs="Calibri"/>
+          <w:sz w:val="24"/>
+        </w:rPr>
+        <w:t xml:space="preserve"> </w:t>
+      </w:r>
+      <w:proofErr w:type="spellStart"/>
+      <w:r>
+        <w:rPr>
+          <w:rFonts w:ascii="Calibri" w:eastAsia="Calibri" w:hAnsi="Calibri" w:cs="Calibri"/>
+          <w:sz w:val="24"/>
+        </w:rPr>
+        <w:t>UserProfile.cs</w:t>
+      </w:r>
+      <w:proofErr w:type="spellEnd"/>
+      <w:r>
+        <w:rPr>
+          <w:rFonts w:ascii="Calibri" w:eastAsia="Calibri" w:hAnsi="Calibri" w:cs="Calibri"/>
+          <w:sz w:val="24"/>
+        </w:rPr>
+        <w:t xml:space="preserve"> i kapatıp </w:t>
+      </w:r>
+      <w:proofErr w:type="spellStart"/>
+      <w:r>
+        <w:rPr>
+          <w:rFonts w:ascii="Calibri" w:eastAsia="Calibri" w:hAnsi="Calibri" w:cs="Calibri"/>
+          <w:sz w:val="24"/>
+        </w:rPr>
+        <w:t>Index.cs</w:t>
+      </w:r>
+      <w:proofErr w:type="spellEnd"/>
+      <w:r>
+        <w:rPr>
+          <w:rFonts w:ascii="Calibri" w:eastAsia="Calibri" w:hAnsi="Calibri" w:cs="Calibri"/>
+          <w:sz w:val="24"/>
+        </w:rPr>
+        <w:t xml:space="preserve"> i açması lazım.</w:t>
+      </w:r>
+    </w:p>
+    <w:p>
+      <w:pPr>
+        <w:spacing w:after="0" w:line="240" w:lineRule="auto"/>
+        <w:rPr>
+          <w:rFonts w:ascii="Calibri" w:eastAsia="Calibri" w:hAnsi="Calibri" w:cs="Calibri"/>
+          <w:sz w:val="24"/>
+        </w:rPr>
+      </w:pPr>
+    </w:p>
+    <w:p>
+      <w:pPr>
+        <w:spacing w:after="0" w:line="240" w:lineRule="auto"/>
+        <w:rPr>
+          <w:rFonts w:ascii="Calibri" w:eastAsia="Calibri" w:hAnsi="Calibri" w:cs="Calibri"/>
+          <w:sz w:val="24"/>
+        </w:rPr>
+      </w:pPr>
+    </w:p>
+    <w:p>
+      <w:pPr>
+        <w:spacing w:after="0" w:line="240" w:lineRule="auto"/>
+        <w:rPr>
+          <w:rFonts w:ascii="Calibri" w:eastAsia="Calibri" w:hAnsi="Calibri" w:cs="Calibri"/>
+          <w:sz w:val="24"/>
+        </w:rPr>
+      </w:pPr>
+      <w:r>
+        <w:rPr>
+          <w:rFonts w:ascii="Calibri" w:eastAsia="Calibri" w:hAnsi="Calibri" w:cs="Calibri"/>
+          <w:sz w:val="24"/>
+        </w:rPr>
+        <w:t xml:space="preserve">- Profile Update butonu </w:t>
       </w:r>
     </w:p>
     <w:p>
@@ -943,7 +1787,7 @@
           <w:rFonts w:ascii="Calibri" w:eastAsia="Calibri" w:hAnsi="Calibri" w:cs="Calibri"/>
           <w:sz w:val="24"/>
         </w:rPr>
-        <w:t>btn3.png  104</w:t>
+        <w:t>btn2.png  154</w:t>
       </w:r>
       <w:proofErr w:type="gramEnd"/>
       <w:r>
@@ -979,12 +1823,226 @@
         <w:t xml:space="preserve">        - </w:t>
       </w:r>
       <w:proofErr w:type="spellStart"/>
-      <w:r>
-        <w:rPr>
-          <w:rFonts w:ascii="Calibri" w:eastAsia="Calibri" w:hAnsi="Calibri" w:cs="Calibri"/>
-          <w:sz w:val="24"/>
-        </w:rPr>
-        <w:t>Myriad</w:t>
+      <w:proofErr w:type="gramStart"/>
+      <w:r>
+        <w:rPr>
+          <w:rFonts w:ascii="Calibri" w:eastAsia="Calibri" w:hAnsi="Calibri" w:cs="Calibri"/>
+          <w:sz w:val="24"/>
+        </w:rPr>
+        <w:t>Arial</w:t>
+      </w:r>
+      <w:proofErr w:type="spellEnd"/>
+      <w:r>
+        <w:rPr>
+          <w:rFonts w:ascii="Calibri" w:eastAsia="Calibri" w:hAnsi="Calibri" w:cs="Calibri"/>
+          <w:sz w:val="24"/>
+        </w:rPr>
+        <w:t xml:space="preserve"> -</w:t>
+      </w:r>
+      <w:proofErr w:type="gramEnd"/>
+      <w:r>
+        <w:rPr>
+          <w:rFonts w:ascii="Calibri" w:eastAsia="Calibri" w:hAnsi="Calibri" w:cs="Calibri"/>
+          <w:sz w:val="24"/>
+        </w:rPr>
+        <w:t xml:space="preserve">&gt; 15px -&gt; </w:t>
+      </w:r>
+      <w:proofErr w:type="spellStart"/>
+      <w:r>
+        <w:rPr>
+          <w:rFonts w:ascii="Calibri" w:eastAsia="Calibri" w:hAnsi="Calibri" w:cs="Calibri"/>
+          <w:sz w:val="24"/>
+        </w:rPr>
+        <w:t>Bold</w:t>
+      </w:r>
+      <w:proofErr w:type="spellEnd"/>
+      <w:r>
+        <w:rPr>
+          <w:rFonts w:ascii="Calibri" w:eastAsia="Calibri" w:hAnsi="Calibri" w:cs="Calibri"/>
+          <w:sz w:val="24"/>
+        </w:rPr>
+        <w:t xml:space="preserve"> -&gt; ortalanmış</w:t>
+      </w:r>
+    </w:p>
+    <w:p>
+      <w:pPr>
+        <w:spacing w:after="0" w:line="240" w:lineRule="auto"/>
+        <w:ind w:firstLine="708"/>
+        <w:rPr>
+          <w:rFonts w:ascii="Calibri" w:eastAsia="Calibri" w:hAnsi="Calibri" w:cs="Calibri"/>
+          <w:sz w:val="24"/>
+        </w:rPr>
+      </w:pPr>
+      <w:r>
+        <w:rPr>
+          <w:rFonts w:ascii="Calibri" w:eastAsia="Calibri" w:hAnsi="Calibri" w:cs="Calibri"/>
+          <w:sz w:val="24"/>
+        </w:rPr>
+        <w:t xml:space="preserve">- buton </w:t>
+      </w:r>
+      <w:proofErr w:type="gramStart"/>
+      <w:r>
+        <w:rPr>
+          <w:rFonts w:ascii="Calibri" w:eastAsia="Calibri" w:hAnsi="Calibri" w:cs="Calibri"/>
+          <w:sz w:val="24"/>
+        </w:rPr>
+        <w:t>ismi -</w:t>
+      </w:r>
+      <w:proofErr w:type="gramEnd"/>
+      <w:r>
+        <w:rPr>
+          <w:rFonts w:ascii="Calibri" w:eastAsia="Calibri" w:hAnsi="Calibri" w:cs="Calibri"/>
+          <w:sz w:val="24"/>
+        </w:rPr>
+        <w:t xml:space="preserve">&gt; </w:t>
+      </w:r>
+      <w:proofErr w:type="spellStart"/>
+      <w:r>
+        <w:rPr>
+          <w:rFonts w:ascii="Calibri" w:eastAsia="Calibri" w:hAnsi="Calibri" w:cs="Calibri"/>
+          <w:sz w:val="24"/>
+        </w:rPr>
+        <w:t>profileUpdateBtn</w:t>
+      </w:r>
+      <w:proofErr w:type="spellEnd"/>
+      <w:r>
+        <w:rPr>
+          <w:rFonts w:ascii="Calibri" w:eastAsia="Calibri" w:hAnsi="Calibri" w:cs="Calibri"/>
+          <w:sz w:val="24"/>
+        </w:rPr>
+        <w:t xml:space="preserve"> olarak tanımlanacak. </w:t>
+      </w:r>
+      <w:proofErr w:type="gramStart"/>
+      <w:r>
+        <w:rPr>
+          <w:rFonts w:ascii="Calibri" w:eastAsia="Calibri" w:hAnsi="Calibri" w:cs="Calibri"/>
+          <w:sz w:val="24"/>
+        </w:rPr>
+        <w:t>oluşturulduğu</w:t>
+      </w:r>
+      <w:proofErr w:type="gramEnd"/>
+      <w:r>
+        <w:rPr>
+          <w:rFonts w:ascii="Calibri" w:eastAsia="Calibri" w:hAnsi="Calibri" w:cs="Calibri"/>
+          <w:sz w:val="24"/>
+        </w:rPr>
+        <w:t xml:space="preserve"> “button1” ismi gibi kalmayacak.</w:t>
+      </w:r>
+    </w:p>
+    <w:p>
+      <w:pPr>
+        <w:spacing w:after="0" w:line="240" w:lineRule="auto"/>
+        <w:ind w:firstLine="708"/>
+        <w:rPr>
+          <w:rFonts w:ascii="Calibri" w:eastAsia="Calibri" w:hAnsi="Calibri" w:cs="Calibri"/>
+          <w:sz w:val="24"/>
+        </w:rPr>
+      </w:pPr>
+      <w:r>
+        <w:rPr>
+          <w:rFonts w:ascii="Calibri" w:eastAsia="Calibri" w:hAnsi="Calibri" w:cs="Calibri"/>
+          <w:sz w:val="24"/>
+        </w:rPr>
+        <w:t xml:space="preserve">- buton </w:t>
+      </w:r>
+      <w:proofErr w:type="gramStart"/>
+      <w:r>
+        <w:rPr>
+          <w:rFonts w:ascii="Calibri" w:eastAsia="Calibri" w:hAnsi="Calibri" w:cs="Calibri"/>
+          <w:sz w:val="24"/>
+        </w:rPr>
+        <w:t>işlemi -</w:t>
+      </w:r>
+      <w:proofErr w:type="gramEnd"/>
+      <w:r>
+        <w:rPr>
+          <w:rFonts w:ascii="Calibri" w:eastAsia="Calibri" w:hAnsi="Calibri" w:cs="Calibri"/>
+          <w:sz w:val="24"/>
+        </w:rPr>
+        <w:t xml:space="preserve">&gt; </w:t>
+      </w:r>
+      <w:proofErr w:type="spellStart"/>
+      <w:r>
+        <w:rPr>
+          <w:rFonts w:ascii="Calibri" w:eastAsia="Calibri" w:hAnsi="Calibri" w:cs="Calibri"/>
+          <w:sz w:val="24"/>
+        </w:rPr>
+        <w:t>UserProfile.cs</w:t>
+      </w:r>
+      <w:proofErr w:type="spellEnd"/>
+      <w:r>
+        <w:rPr>
+          <w:rFonts w:ascii="Calibri" w:eastAsia="Calibri" w:hAnsi="Calibri" w:cs="Calibri"/>
+          <w:sz w:val="24"/>
+        </w:rPr>
+        <w:t xml:space="preserve"> i kapatıp </w:t>
+      </w:r>
+      <w:proofErr w:type="spellStart"/>
+      <w:r>
+        <w:rPr>
+          <w:rFonts w:ascii="Calibri" w:eastAsia="Calibri" w:hAnsi="Calibri" w:cs="Calibri"/>
+          <w:sz w:val="24"/>
+        </w:rPr>
+        <w:t>ProfileUpdate.cs</w:t>
+      </w:r>
+      <w:proofErr w:type="spellEnd"/>
+      <w:r>
+        <w:rPr>
+          <w:rFonts w:ascii="Calibri" w:eastAsia="Calibri" w:hAnsi="Calibri" w:cs="Calibri"/>
+          <w:sz w:val="24"/>
+        </w:rPr>
+        <w:t xml:space="preserve"> i açması lazım.</w:t>
+      </w:r>
+    </w:p>
+    <w:p>
+      <w:pPr>
+        <w:spacing w:after="0" w:line="240" w:lineRule="auto"/>
+        <w:rPr>
+          <w:rFonts w:ascii="Calibri" w:eastAsia="Calibri" w:hAnsi="Calibri" w:cs="Calibri"/>
+          <w:sz w:val="24"/>
+        </w:rPr>
+      </w:pPr>
+    </w:p>
+    <w:p>
+      <w:pPr>
+        <w:spacing w:after="0" w:line="240" w:lineRule="auto"/>
+        <w:rPr>
+          <w:rFonts w:ascii="Calibri" w:eastAsia="Calibri" w:hAnsi="Calibri" w:cs="Calibri"/>
+          <w:sz w:val="24"/>
+        </w:rPr>
+      </w:pPr>
+    </w:p>
+    <w:p>
+      <w:pPr>
+        <w:spacing w:after="0" w:line="240" w:lineRule="auto"/>
+        <w:rPr>
+          <w:rFonts w:ascii="Calibri" w:eastAsia="Calibri" w:hAnsi="Calibri" w:cs="Calibri"/>
+          <w:sz w:val="24"/>
+        </w:rPr>
+      </w:pPr>
+    </w:p>
+    <w:p>
+      <w:pPr>
+        <w:spacing w:after="0" w:line="240" w:lineRule="auto"/>
+        <w:rPr>
+          <w:rFonts w:ascii="Calibri" w:eastAsia="Calibri" w:hAnsi="Calibri" w:cs="Calibri"/>
+          <w:sz w:val="24"/>
+        </w:rPr>
+      </w:pPr>
+      <w:r>
+        <w:rPr>
+          <w:rFonts w:ascii="Calibri" w:eastAsia="Calibri" w:hAnsi="Calibri" w:cs="Calibri"/>
+          <w:sz w:val="24"/>
+        </w:rPr>
+        <w:t xml:space="preserve">- </w:t>
+      </w:r>
+      <w:proofErr w:type="spellStart"/>
+      <w:r>
+        <w:rPr>
+          <w:rFonts w:ascii="Calibri" w:eastAsia="Calibri" w:hAnsi="Calibri" w:cs="Calibri"/>
+          <w:sz w:val="24"/>
+        </w:rPr>
+        <w:t>Payment</w:t>
       </w:r>
       <w:proofErr w:type="spellEnd"/>
       <w:r>
@@ -994,13 +2052,95 @@
         </w:rPr>
         <w:t xml:space="preserve"> </w:t>
       </w:r>
-      <w:proofErr w:type="gramStart"/>
-      <w:r>
-        <w:rPr>
-          <w:rFonts w:ascii="Calibri" w:eastAsia="Calibri" w:hAnsi="Calibri" w:cs="Calibri"/>
-          <w:sz w:val="24"/>
-        </w:rPr>
-        <w:t>Pro -</w:t>
+      <w:proofErr w:type="spellStart"/>
+      <w:r>
+        <w:rPr>
+          <w:rFonts w:ascii="Calibri" w:eastAsia="Calibri" w:hAnsi="Calibri" w:cs="Calibri"/>
+          <w:sz w:val="24"/>
+        </w:rPr>
+        <w:t>List</w:t>
+      </w:r>
+      <w:proofErr w:type="spellEnd"/>
+      <w:r>
+        <w:rPr>
+          <w:rFonts w:ascii="Calibri" w:eastAsia="Calibri" w:hAnsi="Calibri" w:cs="Calibri"/>
+          <w:sz w:val="24"/>
+        </w:rPr>
+        <w:t xml:space="preserve"> butonu </w:t>
+      </w:r>
+    </w:p>
+    <w:p>
+      <w:pPr>
+        <w:spacing w:after="0" w:line="240" w:lineRule="auto"/>
+        <w:rPr>
+          <w:rFonts w:ascii="Calibri" w:eastAsia="Calibri" w:hAnsi="Calibri" w:cs="Calibri"/>
+          <w:sz w:val="24"/>
+        </w:rPr>
+      </w:pPr>
+      <w:r>
+        <w:rPr>
+          <w:rFonts w:ascii="Calibri" w:eastAsia="Calibri" w:hAnsi="Calibri" w:cs="Calibri"/>
+          <w:sz w:val="24"/>
+        </w:rPr>
+        <w:t xml:space="preserve">        - </w:t>
+      </w:r>
+      <w:proofErr w:type="gramStart"/>
+      <w:r>
+        <w:rPr>
+          <w:rFonts w:ascii="Calibri" w:eastAsia="Calibri" w:hAnsi="Calibri" w:cs="Calibri"/>
+          <w:sz w:val="24"/>
+        </w:rPr>
+        <w:t>btn2.png  154</w:t>
+      </w:r>
+      <w:proofErr w:type="gramEnd"/>
+      <w:r>
+        <w:rPr>
+          <w:rFonts w:ascii="Calibri" w:eastAsia="Calibri" w:hAnsi="Calibri" w:cs="Calibri"/>
+          <w:sz w:val="24"/>
+        </w:rPr>
+        <w:t xml:space="preserve">x50 </w:t>
+      </w:r>
+      <w:proofErr w:type="spellStart"/>
+      <w:r>
+        <w:rPr>
+          <w:rFonts w:ascii="Calibri" w:eastAsia="Calibri" w:hAnsi="Calibri" w:cs="Calibri"/>
+          <w:sz w:val="24"/>
+        </w:rPr>
+        <w:t>px</w:t>
+      </w:r>
+      <w:proofErr w:type="spellEnd"/>
+    </w:p>
+    <w:p>
+      <w:pPr>
+        <w:spacing w:after="0" w:line="240" w:lineRule="auto"/>
+        <w:rPr>
+          <w:rFonts w:ascii="Calibri" w:eastAsia="Calibri" w:hAnsi="Calibri" w:cs="Calibri"/>
+          <w:sz w:val="24"/>
+        </w:rPr>
+      </w:pPr>
+      <w:r>
+        <w:rPr>
+          <w:rFonts w:ascii="Calibri" w:eastAsia="Calibri" w:hAnsi="Calibri" w:cs="Calibri"/>
+          <w:sz w:val="24"/>
+        </w:rPr>
+        <w:t xml:space="preserve">        - </w:t>
+      </w:r>
+      <w:proofErr w:type="spellStart"/>
+      <w:proofErr w:type="gramStart"/>
+      <w:r>
+        <w:rPr>
+          <w:rFonts w:ascii="Calibri" w:eastAsia="Calibri" w:hAnsi="Calibri" w:cs="Calibri"/>
+          <w:sz w:val="24"/>
+        </w:rPr>
+        <w:t>Arial</w:t>
+      </w:r>
+      <w:proofErr w:type="spellEnd"/>
+      <w:r>
+        <w:rPr>
+          <w:rFonts w:ascii="Calibri" w:eastAsia="Calibri" w:hAnsi="Calibri" w:cs="Calibri"/>
+          <w:sz w:val="24"/>
+        </w:rPr>
+        <w:t xml:space="preserve"> -</w:t>
       </w:r>
       <w:proofErr w:type="gramEnd"/>
       <w:r>
@@ -1024,7 +2164,7 @@
           <w:rFonts w:ascii="Calibri" w:eastAsia="Calibri" w:hAnsi="Calibri" w:cs="Calibri"/>
           <w:sz w:val="24"/>
         </w:rPr>
-        <w:t xml:space="preserve"> -&gt; ortalanmış</w:t>
+        <w:t xml:space="preserve"> -&gt; ortalanmış </w:t>
       </w:r>
     </w:p>
     <w:p>
@@ -1065,7 +2205,7 @@
           <w:rFonts w:ascii="Calibri" w:eastAsia="Calibri" w:hAnsi="Calibri" w:cs="Calibri"/>
           <w:sz w:val="24"/>
         </w:rPr>
-        <w:t>aioChatBtn</w:t>
+        <w:t>paymentListBtn</w:t>
       </w:r>
       <w:proofErr w:type="spellEnd"/>
       <w:r>
@@ -1106,38 +2246,15 @@
           <w:rFonts w:ascii="Calibri" w:eastAsia="Calibri" w:hAnsi="Calibri" w:cs="Calibri"/>
           <w:sz w:val="24"/>
         </w:rPr>
-        <w:t xml:space="preserve">- buton </w:t>
-      </w:r>
-      <w:proofErr w:type="gramStart"/>
-      <w:r>
-        <w:rPr>
-          <w:rFonts w:ascii="Calibri" w:eastAsia="Calibri" w:hAnsi="Calibri" w:cs="Calibri"/>
-          <w:sz w:val="24"/>
-        </w:rPr>
-        <w:t>işlemi -</w:t>
-      </w:r>
-      <w:proofErr w:type="gramEnd"/>
-      <w:r>
-        <w:rPr>
-          <w:rFonts w:ascii="Calibri" w:eastAsia="Calibri" w:hAnsi="Calibri" w:cs="Calibri"/>
-          <w:sz w:val="24"/>
-        </w:rPr>
-        <w:t xml:space="preserve">&gt; </w:t>
-      </w:r>
-      <w:proofErr w:type="spellStart"/>
-      <w:r>
-        <w:rPr>
-          <w:rFonts w:ascii="Calibri" w:eastAsia="Calibri" w:hAnsi="Calibri" w:cs="Calibri"/>
-          <w:sz w:val="24"/>
-        </w:rPr>
-        <w:t>UserProfile</w:t>
-      </w:r>
-      <w:r>
-        <w:rPr>
-          <w:rFonts w:ascii="Calibri" w:eastAsia="Calibri" w:hAnsi="Calibri" w:cs="Calibri"/>
-          <w:sz w:val="24"/>
-        </w:rPr>
-        <w:t>.cs</w:t>
+        <w:t xml:space="preserve">- buton işlemi -&gt; </w:t>
+      </w:r>
+      <w:proofErr w:type="spellStart"/>
+      <w:r>
+        <w:rPr>
+          <w:rFonts w:ascii="Calibri" w:eastAsia="Calibri" w:hAnsi="Calibri" w:cs="Calibri"/>
+          <w:sz w:val="24"/>
+        </w:rPr>
+        <w:t>UserProfile.cs</w:t>
       </w:r>
       <w:proofErr w:type="spellEnd"/>
       <w:r>
@@ -1153,1108 +2270,7 @@
           <w:rFonts w:ascii="Calibri" w:eastAsia="Calibri" w:hAnsi="Calibri" w:cs="Calibri"/>
           <w:sz w:val="24"/>
         </w:rPr>
-        <w:t>AIOChat</w:t>
-      </w:r>
-      <w:r>
-        <w:rPr>
-          <w:rFonts w:ascii="Calibri" w:eastAsia="Calibri" w:hAnsi="Calibri" w:cs="Calibri"/>
-          <w:sz w:val="24"/>
-        </w:rPr>
-        <w:t>.cs</w:t>
-      </w:r>
-      <w:proofErr w:type="spellEnd"/>
-      <w:r>
-        <w:rPr>
-          <w:rFonts w:ascii="Calibri" w:eastAsia="Calibri" w:hAnsi="Calibri" w:cs="Calibri"/>
-          <w:sz w:val="24"/>
-        </w:rPr>
-        <w:t xml:space="preserve"> i açması lazım.</w:t>
-      </w:r>
-    </w:p>
-    <w:p>
-      <w:pPr>
-        <w:spacing w:after="0" w:line="240" w:lineRule="auto"/>
-        <w:rPr>
-          <w:rFonts w:ascii="Calibri" w:eastAsia="Calibri" w:hAnsi="Calibri" w:cs="Calibri"/>
-          <w:sz w:val="24"/>
-        </w:rPr>
-      </w:pPr>
-    </w:p>
-    <w:p>
-      <w:pPr>
-        <w:spacing w:after="0" w:line="240" w:lineRule="auto"/>
-        <w:rPr>
-          <w:rFonts w:ascii="Calibri" w:eastAsia="Calibri" w:hAnsi="Calibri" w:cs="Calibri"/>
-          <w:sz w:val="24"/>
-        </w:rPr>
-      </w:pPr>
-    </w:p>
-    <w:p>
-      <w:pPr>
-        <w:spacing w:after="0" w:line="240" w:lineRule="auto"/>
-        <w:rPr>
-          <w:rFonts w:ascii="Calibri" w:eastAsia="Calibri" w:hAnsi="Calibri" w:cs="Calibri"/>
-          <w:sz w:val="24"/>
-        </w:rPr>
-      </w:pPr>
-      <w:r>
-        <w:rPr>
-          <w:rFonts w:ascii="Calibri" w:eastAsia="Calibri" w:hAnsi="Calibri" w:cs="Calibri"/>
-          <w:sz w:val="24"/>
-        </w:rPr>
-        <w:t xml:space="preserve">- </w:t>
-      </w:r>
-      <w:proofErr w:type="spellStart"/>
-      <w:r>
-        <w:rPr>
-          <w:rFonts w:ascii="Calibri" w:eastAsia="Calibri" w:hAnsi="Calibri" w:cs="Calibri"/>
-          <w:sz w:val="24"/>
-        </w:rPr>
-        <w:t>Remove</w:t>
-      </w:r>
-      <w:proofErr w:type="spellEnd"/>
-      <w:r>
-        <w:rPr>
-          <w:rFonts w:ascii="Calibri" w:eastAsia="Calibri" w:hAnsi="Calibri" w:cs="Calibri"/>
-          <w:sz w:val="24"/>
-        </w:rPr>
-        <w:t xml:space="preserve"> </w:t>
-      </w:r>
-      <w:proofErr w:type="spellStart"/>
-      <w:r>
-        <w:rPr>
-          <w:rFonts w:ascii="Calibri" w:eastAsia="Calibri" w:hAnsi="Calibri" w:cs="Calibri"/>
-          <w:sz w:val="24"/>
-        </w:rPr>
-        <w:t>Account</w:t>
-      </w:r>
-      <w:proofErr w:type="spellEnd"/>
-      <w:r>
-        <w:rPr>
-          <w:rFonts w:ascii="Calibri" w:eastAsia="Calibri" w:hAnsi="Calibri" w:cs="Calibri"/>
-          <w:sz w:val="24"/>
-        </w:rPr>
-        <w:t xml:space="preserve"> butonu </w:t>
-      </w:r>
-    </w:p>
-    <w:p>
-      <w:pPr>
-        <w:spacing w:after="0" w:line="240" w:lineRule="auto"/>
-        <w:rPr>
-          <w:rFonts w:ascii="Calibri" w:eastAsia="Calibri" w:hAnsi="Calibri" w:cs="Calibri"/>
-          <w:sz w:val="24"/>
-        </w:rPr>
-      </w:pPr>
-      <w:r>
-        <w:rPr>
-          <w:rFonts w:ascii="Calibri" w:eastAsia="Calibri" w:hAnsi="Calibri" w:cs="Calibri"/>
-          <w:sz w:val="24"/>
-        </w:rPr>
-        <w:t xml:space="preserve">        - </w:t>
-      </w:r>
-      <w:proofErr w:type="gramStart"/>
-      <w:r>
-        <w:rPr>
-          <w:rFonts w:ascii="Calibri" w:eastAsia="Calibri" w:hAnsi="Calibri" w:cs="Calibri"/>
-          <w:sz w:val="24"/>
-        </w:rPr>
-        <w:t>removeAccountBg.png  180</w:t>
-      </w:r>
-      <w:proofErr w:type="gramEnd"/>
-      <w:r>
-        <w:rPr>
-          <w:rFonts w:ascii="Calibri" w:eastAsia="Calibri" w:hAnsi="Calibri" w:cs="Calibri"/>
-          <w:sz w:val="24"/>
-        </w:rPr>
-        <w:t xml:space="preserve">x50 </w:t>
-      </w:r>
-      <w:proofErr w:type="spellStart"/>
-      <w:r>
-        <w:rPr>
-          <w:rFonts w:ascii="Calibri" w:eastAsia="Calibri" w:hAnsi="Calibri" w:cs="Calibri"/>
-          <w:sz w:val="24"/>
-        </w:rPr>
-        <w:t>px</w:t>
-      </w:r>
-      <w:proofErr w:type="spellEnd"/>
-    </w:p>
-    <w:p>
-      <w:pPr>
-        <w:spacing w:after="0" w:line="240" w:lineRule="auto"/>
-        <w:rPr>
-          <w:rFonts w:ascii="Calibri" w:eastAsia="Calibri" w:hAnsi="Calibri" w:cs="Calibri"/>
-          <w:sz w:val="24"/>
-        </w:rPr>
-      </w:pPr>
-      <w:r>
-        <w:rPr>
-          <w:rFonts w:ascii="Calibri" w:eastAsia="Calibri" w:hAnsi="Calibri" w:cs="Calibri"/>
-          <w:sz w:val="24"/>
-        </w:rPr>
-        <w:t xml:space="preserve">        - </w:t>
-      </w:r>
-      <w:proofErr w:type="spellStart"/>
-      <w:r>
-        <w:rPr>
-          <w:rFonts w:ascii="Calibri" w:eastAsia="Calibri" w:hAnsi="Calibri" w:cs="Calibri"/>
-          <w:sz w:val="24"/>
-        </w:rPr>
-        <w:t>Myriad</w:t>
-      </w:r>
-      <w:proofErr w:type="spellEnd"/>
-      <w:r>
-        <w:rPr>
-          <w:rFonts w:ascii="Calibri" w:eastAsia="Calibri" w:hAnsi="Calibri" w:cs="Calibri"/>
-          <w:sz w:val="24"/>
-        </w:rPr>
-        <w:t xml:space="preserve"> </w:t>
-      </w:r>
-      <w:proofErr w:type="gramStart"/>
-      <w:r>
-        <w:rPr>
-          <w:rFonts w:ascii="Calibri" w:eastAsia="Calibri" w:hAnsi="Calibri" w:cs="Calibri"/>
-          <w:sz w:val="24"/>
-        </w:rPr>
-        <w:t>Pro -</w:t>
-      </w:r>
-      <w:proofErr w:type="gramEnd"/>
-      <w:r>
-        <w:rPr>
-          <w:rFonts w:ascii="Calibri" w:eastAsia="Calibri" w:hAnsi="Calibri" w:cs="Calibri"/>
-          <w:sz w:val="24"/>
-        </w:rPr>
-        <w:t xml:space="preserve">&gt; 15px -&gt; </w:t>
-      </w:r>
-      <w:proofErr w:type="spellStart"/>
-      <w:r>
-        <w:rPr>
-          <w:rFonts w:ascii="Calibri" w:eastAsia="Calibri" w:hAnsi="Calibri" w:cs="Calibri"/>
-          <w:sz w:val="24"/>
-        </w:rPr>
-        <w:t>Bold</w:t>
-      </w:r>
-      <w:proofErr w:type="spellEnd"/>
-      <w:r>
-        <w:rPr>
-          <w:rFonts w:ascii="Calibri" w:eastAsia="Calibri" w:hAnsi="Calibri" w:cs="Calibri"/>
-          <w:sz w:val="24"/>
-        </w:rPr>
-        <w:t xml:space="preserve"> -&gt; ortalanmış </w:t>
-      </w:r>
-    </w:p>
-    <w:p>
-      <w:pPr>
-        <w:spacing w:after="0" w:line="240" w:lineRule="auto"/>
-        <w:ind w:firstLine="708"/>
-        <w:rPr>
-          <w:rFonts w:ascii="Calibri" w:eastAsia="Calibri" w:hAnsi="Calibri" w:cs="Calibri"/>
-          <w:sz w:val="24"/>
-        </w:rPr>
-      </w:pPr>
-      <w:r>
-        <w:rPr>
-          <w:rFonts w:ascii="Calibri" w:eastAsia="Calibri" w:hAnsi="Calibri" w:cs="Calibri"/>
-          <w:sz w:val="24"/>
-        </w:rPr>
-        <w:lastRenderedPageBreak/>
-        <w:t xml:space="preserve">- buton </w:t>
-      </w:r>
-      <w:proofErr w:type="gramStart"/>
-      <w:r>
-        <w:rPr>
-          <w:rFonts w:ascii="Calibri" w:eastAsia="Calibri" w:hAnsi="Calibri" w:cs="Calibri"/>
-          <w:sz w:val="24"/>
-        </w:rPr>
-        <w:t>ismi -</w:t>
-      </w:r>
-      <w:proofErr w:type="gramEnd"/>
-      <w:r>
-        <w:rPr>
-          <w:rFonts w:ascii="Calibri" w:eastAsia="Calibri" w:hAnsi="Calibri" w:cs="Calibri"/>
-          <w:sz w:val="24"/>
-        </w:rPr>
-        <w:t xml:space="preserve">&gt; </w:t>
-      </w:r>
-      <w:proofErr w:type="spellStart"/>
-      <w:r>
-        <w:rPr>
-          <w:rFonts w:ascii="Calibri" w:eastAsia="Calibri" w:hAnsi="Calibri" w:cs="Calibri"/>
-          <w:sz w:val="24"/>
-        </w:rPr>
-        <w:t>removeAccountB</w:t>
-      </w:r>
-      <w:r>
-        <w:rPr>
-          <w:rFonts w:ascii="Calibri" w:eastAsia="Calibri" w:hAnsi="Calibri" w:cs="Calibri"/>
-          <w:sz w:val="24"/>
-        </w:rPr>
-        <w:t>tn</w:t>
-      </w:r>
-      <w:proofErr w:type="spellEnd"/>
-      <w:r>
-        <w:rPr>
-          <w:rFonts w:ascii="Calibri" w:eastAsia="Calibri" w:hAnsi="Calibri" w:cs="Calibri"/>
-          <w:sz w:val="24"/>
-        </w:rPr>
-        <w:t xml:space="preserve"> olarak tanımlanacak. </w:t>
-      </w:r>
-      <w:proofErr w:type="gramStart"/>
-      <w:r>
-        <w:rPr>
-          <w:rFonts w:ascii="Calibri" w:eastAsia="Calibri" w:hAnsi="Calibri" w:cs="Calibri"/>
-          <w:sz w:val="24"/>
-        </w:rPr>
-        <w:t>oluşturulduğu</w:t>
-      </w:r>
-      <w:proofErr w:type="gramEnd"/>
-      <w:r>
-        <w:rPr>
-          <w:rFonts w:ascii="Calibri" w:eastAsia="Calibri" w:hAnsi="Calibri" w:cs="Calibri"/>
-          <w:sz w:val="24"/>
-        </w:rPr>
-        <w:t xml:space="preserve"> “button1” ismi gibi kalmayacak.</w:t>
-      </w:r>
-    </w:p>
-    <w:p>
-      <w:pPr>
-        <w:spacing w:after="0" w:line="240" w:lineRule="auto"/>
-        <w:ind w:firstLine="708"/>
-        <w:rPr>
-          <w:rFonts w:ascii="Calibri" w:eastAsia="Calibri" w:hAnsi="Calibri" w:cs="Calibri"/>
-          <w:sz w:val="24"/>
-        </w:rPr>
-      </w:pPr>
-      <w:r>
-        <w:rPr>
-          <w:rFonts w:ascii="Calibri" w:eastAsia="Calibri" w:hAnsi="Calibri" w:cs="Calibri"/>
-          <w:sz w:val="24"/>
-        </w:rPr>
-        <w:t xml:space="preserve">- buton </w:t>
-      </w:r>
-      <w:proofErr w:type="gramStart"/>
-      <w:r>
-        <w:rPr>
-          <w:rFonts w:ascii="Calibri" w:eastAsia="Calibri" w:hAnsi="Calibri" w:cs="Calibri"/>
-          <w:sz w:val="24"/>
-        </w:rPr>
-        <w:t>işlemi -</w:t>
-      </w:r>
-      <w:proofErr w:type="gramEnd"/>
-      <w:r>
-        <w:rPr>
-          <w:rFonts w:ascii="Calibri" w:eastAsia="Calibri" w:hAnsi="Calibri" w:cs="Calibri"/>
-          <w:sz w:val="24"/>
-        </w:rPr>
-        <w:t xml:space="preserve">&gt; </w:t>
-      </w:r>
-      <w:proofErr w:type="spellStart"/>
-      <w:r>
-        <w:rPr>
-          <w:rFonts w:ascii="Calibri" w:eastAsia="Calibri" w:hAnsi="Calibri" w:cs="Calibri"/>
-          <w:sz w:val="24"/>
-        </w:rPr>
-        <w:t>Soap</w:t>
-      </w:r>
-      <w:proofErr w:type="spellEnd"/>
-      <w:r>
-        <w:rPr>
-          <w:rFonts w:ascii="Calibri" w:eastAsia="Calibri" w:hAnsi="Calibri" w:cs="Calibri"/>
-          <w:sz w:val="24"/>
-        </w:rPr>
-        <w:t xml:space="preserve"> ile service deki </w:t>
-      </w:r>
-      <w:proofErr w:type="spellStart"/>
-      <w:r>
-        <w:rPr>
-          <w:rFonts w:ascii="Calibri" w:eastAsia="Calibri" w:hAnsi="Calibri" w:cs="Calibri"/>
-          <w:sz w:val="24"/>
-        </w:rPr>
-        <w:t>deleteAccount</w:t>
-      </w:r>
-      <w:proofErr w:type="spellEnd"/>
-      <w:r>
-        <w:rPr>
-          <w:rFonts w:ascii="Calibri" w:eastAsia="Calibri" w:hAnsi="Calibri" w:cs="Calibri"/>
-          <w:sz w:val="24"/>
-        </w:rPr>
-        <w:t xml:space="preserve"> ‘ a </w:t>
-      </w:r>
-      <w:proofErr w:type="spellStart"/>
-      <w:r>
-        <w:rPr>
-          <w:rFonts w:ascii="Calibri" w:eastAsia="Calibri" w:hAnsi="Calibri" w:cs="Calibri"/>
-          <w:sz w:val="24"/>
-        </w:rPr>
-        <w:t>token</w:t>
-      </w:r>
-      <w:proofErr w:type="spellEnd"/>
-      <w:r>
-        <w:rPr>
-          <w:rFonts w:ascii="Calibri" w:eastAsia="Calibri" w:hAnsi="Calibri" w:cs="Calibri"/>
-          <w:sz w:val="24"/>
-        </w:rPr>
-        <w:t xml:space="preserve"> ve </w:t>
-      </w:r>
-      <w:proofErr w:type="spellStart"/>
-      <w:r>
-        <w:rPr>
-          <w:rFonts w:ascii="Calibri" w:eastAsia="Calibri" w:hAnsi="Calibri" w:cs="Calibri"/>
-          <w:sz w:val="24"/>
-        </w:rPr>
-        <w:t>authority</w:t>
-      </w:r>
-      <w:proofErr w:type="spellEnd"/>
-      <w:r>
-        <w:rPr>
-          <w:rFonts w:ascii="Calibri" w:eastAsia="Calibri" w:hAnsi="Calibri" w:cs="Calibri"/>
-          <w:sz w:val="24"/>
-        </w:rPr>
-        <w:t xml:space="preserve"> değerlerini gönderip sonuca göre </w:t>
-      </w:r>
-      <w:proofErr w:type="spellStart"/>
-      <w:r>
-        <w:rPr>
-          <w:rFonts w:ascii="Calibri" w:eastAsia="Calibri" w:hAnsi="Calibri" w:cs="Calibri"/>
-          <w:sz w:val="24"/>
-        </w:rPr>
-        <w:t>MessageBox.Show</w:t>
-      </w:r>
-      <w:proofErr w:type="spellEnd"/>
-      <w:r>
-        <w:rPr>
-          <w:rFonts w:ascii="Calibri" w:eastAsia="Calibri" w:hAnsi="Calibri" w:cs="Calibri"/>
-          <w:sz w:val="24"/>
-        </w:rPr>
-        <w:t xml:space="preserve"> ile “0” ise “</w:t>
-      </w:r>
-      <w:proofErr w:type="spellStart"/>
-      <w:r>
-        <w:rPr>
-          <w:rFonts w:ascii="Calibri" w:eastAsia="Calibri" w:hAnsi="Calibri" w:cs="Calibri"/>
-          <w:sz w:val="24"/>
-        </w:rPr>
-        <w:t>Removing</w:t>
-      </w:r>
-      <w:proofErr w:type="spellEnd"/>
-      <w:r>
-        <w:rPr>
-          <w:rFonts w:ascii="Calibri" w:eastAsia="Calibri" w:hAnsi="Calibri" w:cs="Calibri"/>
-          <w:sz w:val="24"/>
-        </w:rPr>
-        <w:t xml:space="preserve"> </w:t>
-      </w:r>
-      <w:proofErr w:type="spellStart"/>
-      <w:r>
-        <w:rPr>
-          <w:rFonts w:ascii="Calibri" w:eastAsia="Calibri" w:hAnsi="Calibri" w:cs="Calibri"/>
-          <w:sz w:val="24"/>
-        </w:rPr>
-        <w:t>Account</w:t>
-      </w:r>
-      <w:proofErr w:type="spellEnd"/>
-      <w:r>
-        <w:rPr>
-          <w:rFonts w:ascii="Calibri" w:eastAsia="Calibri" w:hAnsi="Calibri" w:cs="Calibri"/>
-          <w:sz w:val="24"/>
-        </w:rPr>
-        <w:t xml:space="preserve"> is </w:t>
-      </w:r>
-      <w:proofErr w:type="spellStart"/>
-      <w:r>
-        <w:rPr>
-          <w:rFonts w:ascii="Calibri" w:eastAsia="Calibri" w:hAnsi="Calibri" w:cs="Calibri"/>
-          <w:sz w:val="24"/>
-        </w:rPr>
-        <w:t xml:space="preserve">Failed” , </w:t>
-      </w:r>
-      <w:proofErr w:type="spellEnd"/>
-      <w:r>
-        <w:rPr>
-          <w:rFonts w:ascii="Calibri" w:eastAsia="Calibri" w:hAnsi="Calibri" w:cs="Calibri"/>
-          <w:sz w:val="24"/>
-        </w:rPr>
-        <w:t>“1” ise “</w:t>
-      </w:r>
-      <w:proofErr w:type="spellStart"/>
-      <w:r>
-        <w:rPr>
-          <w:rFonts w:ascii="Calibri" w:eastAsia="Calibri" w:hAnsi="Calibri" w:cs="Calibri"/>
-          <w:sz w:val="24"/>
-        </w:rPr>
-        <w:t>Removing</w:t>
-      </w:r>
-      <w:proofErr w:type="spellEnd"/>
-      <w:r>
-        <w:rPr>
-          <w:rFonts w:ascii="Calibri" w:eastAsia="Calibri" w:hAnsi="Calibri" w:cs="Calibri"/>
-          <w:sz w:val="24"/>
-        </w:rPr>
-        <w:t xml:space="preserve"> </w:t>
-      </w:r>
-      <w:proofErr w:type="spellStart"/>
-      <w:r>
-        <w:rPr>
-          <w:rFonts w:ascii="Calibri" w:eastAsia="Calibri" w:hAnsi="Calibri" w:cs="Calibri"/>
-          <w:sz w:val="24"/>
-        </w:rPr>
-        <w:t>Account</w:t>
-      </w:r>
-      <w:proofErr w:type="spellEnd"/>
-      <w:r>
-        <w:rPr>
-          <w:rFonts w:ascii="Calibri" w:eastAsia="Calibri" w:hAnsi="Calibri" w:cs="Calibri"/>
-          <w:sz w:val="24"/>
-        </w:rPr>
-        <w:t xml:space="preserve"> is </w:t>
-      </w:r>
-      <w:proofErr w:type="spellStart"/>
-      <w:r>
-        <w:rPr>
-          <w:rFonts w:ascii="Calibri" w:eastAsia="Calibri" w:hAnsi="Calibri" w:cs="Calibri"/>
-          <w:sz w:val="24"/>
-        </w:rPr>
-        <w:t>Successful</w:t>
-      </w:r>
-      <w:proofErr w:type="spellEnd"/>
-      <w:r>
-        <w:rPr>
-          <w:rFonts w:ascii="Calibri" w:eastAsia="Calibri" w:hAnsi="Calibri" w:cs="Calibri"/>
-          <w:sz w:val="24"/>
-        </w:rPr>
-        <w:t xml:space="preserve">” ekrana </w:t>
-      </w:r>
-      <w:proofErr w:type="spellStart"/>
-      <w:r>
-        <w:rPr>
-          <w:rFonts w:ascii="Calibri" w:eastAsia="Calibri" w:hAnsi="Calibri" w:cs="Calibri"/>
-          <w:sz w:val="24"/>
-        </w:rPr>
-        <w:t>yazdırılacak.Ardından</w:t>
-      </w:r>
-      <w:proofErr w:type="spellEnd"/>
-      <w:r>
-        <w:rPr>
-          <w:rFonts w:ascii="Calibri" w:eastAsia="Calibri" w:hAnsi="Calibri" w:cs="Calibri"/>
-          <w:sz w:val="24"/>
-        </w:rPr>
-        <w:t xml:space="preserve"> </w:t>
-      </w:r>
-      <w:proofErr w:type="spellStart"/>
-      <w:r>
-        <w:rPr>
-          <w:rFonts w:ascii="Calibri" w:eastAsia="Calibri" w:hAnsi="Calibri" w:cs="Calibri"/>
-          <w:sz w:val="24"/>
-        </w:rPr>
-        <w:t>UserProfile.cs</w:t>
-      </w:r>
-      <w:proofErr w:type="spellEnd"/>
-      <w:r>
-        <w:rPr>
-          <w:rFonts w:ascii="Calibri" w:eastAsia="Calibri" w:hAnsi="Calibri" w:cs="Calibri"/>
-          <w:sz w:val="24"/>
-        </w:rPr>
-        <w:t xml:space="preserve"> i kapatıp </w:t>
-      </w:r>
-      <w:proofErr w:type="spellStart"/>
-      <w:r>
-        <w:rPr>
-          <w:rFonts w:ascii="Calibri" w:eastAsia="Calibri" w:hAnsi="Calibri" w:cs="Calibri"/>
-          <w:sz w:val="24"/>
-        </w:rPr>
-        <w:t>Index.cs</w:t>
-      </w:r>
-      <w:proofErr w:type="spellEnd"/>
-      <w:r>
-        <w:rPr>
-          <w:rFonts w:ascii="Calibri" w:eastAsia="Calibri" w:hAnsi="Calibri" w:cs="Calibri"/>
-          <w:sz w:val="24"/>
-        </w:rPr>
-        <w:t xml:space="preserve"> i açması lazım.</w:t>
-      </w:r>
-    </w:p>
-    <w:p>
-      <w:pPr>
-        <w:spacing w:after="0" w:line="240" w:lineRule="auto"/>
-        <w:rPr>
-          <w:rFonts w:ascii="Calibri" w:eastAsia="Calibri" w:hAnsi="Calibri" w:cs="Calibri"/>
-          <w:sz w:val="24"/>
-        </w:rPr>
-      </w:pPr>
-    </w:p>
-    <w:p>
-      <w:pPr>
-        <w:spacing w:after="0" w:line="240" w:lineRule="auto"/>
-        <w:rPr>
-          <w:rFonts w:ascii="Calibri" w:eastAsia="Calibri" w:hAnsi="Calibri" w:cs="Calibri"/>
-          <w:sz w:val="24"/>
-        </w:rPr>
-      </w:pPr>
-    </w:p>
-    <w:p>
-      <w:pPr>
-        <w:spacing w:after="0" w:line="240" w:lineRule="auto"/>
-        <w:rPr>
-          <w:rFonts w:ascii="Calibri" w:eastAsia="Calibri" w:hAnsi="Calibri" w:cs="Calibri"/>
-          <w:sz w:val="24"/>
-        </w:rPr>
-      </w:pPr>
-      <w:r>
-        <w:rPr>
-          <w:rFonts w:ascii="Calibri" w:eastAsia="Calibri" w:hAnsi="Calibri" w:cs="Calibri"/>
-          <w:sz w:val="24"/>
-        </w:rPr>
-        <w:t xml:space="preserve">- Profile Update butonu </w:t>
-      </w:r>
-    </w:p>
-    <w:p>
-      <w:pPr>
-        <w:spacing w:after="0" w:line="240" w:lineRule="auto"/>
-        <w:rPr>
-          <w:rFonts w:ascii="Calibri" w:eastAsia="Calibri" w:hAnsi="Calibri" w:cs="Calibri"/>
-          <w:sz w:val="24"/>
-        </w:rPr>
-      </w:pPr>
-      <w:r>
-        <w:rPr>
-          <w:rFonts w:ascii="Calibri" w:eastAsia="Calibri" w:hAnsi="Calibri" w:cs="Calibri"/>
-          <w:sz w:val="24"/>
-        </w:rPr>
-        <w:t xml:space="preserve">        - </w:t>
-      </w:r>
-      <w:proofErr w:type="gramStart"/>
-      <w:r>
-        <w:rPr>
-          <w:rFonts w:ascii="Calibri" w:eastAsia="Calibri" w:hAnsi="Calibri" w:cs="Calibri"/>
-          <w:sz w:val="24"/>
-        </w:rPr>
-        <w:t>btn2.png  154</w:t>
-      </w:r>
-      <w:proofErr w:type="gramEnd"/>
-      <w:r>
-        <w:rPr>
-          <w:rFonts w:ascii="Calibri" w:eastAsia="Calibri" w:hAnsi="Calibri" w:cs="Calibri"/>
-          <w:sz w:val="24"/>
-        </w:rPr>
-        <w:t xml:space="preserve">x50 </w:t>
-      </w:r>
-      <w:proofErr w:type="spellStart"/>
-      <w:r>
-        <w:rPr>
-          <w:rFonts w:ascii="Calibri" w:eastAsia="Calibri" w:hAnsi="Calibri" w:cs="Calibri"/>
-          <w:sz w:val="24"/>
-        </w:rPr>
-        <w:t>px</w:t>
-      </w:r>
-      <w:proofErr w:type="spellEnd"/>
-    </w:p>
-    <w:p>
-      <w:pPr>
-        <w:spacing w:after="0" w:line="240" w:lineRule="auto"/>
-        <w:rPr>
-          <w:rFonts w:ascii="Calibri" w:eastAsia="Calibri" w:hAnsi="Calibri" w:cs="Calibri"/>
-          <w:sz w:val="24"/>
-        </w:rPr>
-      </w:pPr>
-      <w:r>
-        <w:rPr>
-          <w:rFonts w:ascii="Calibri" w:eastAsia="Calibri" w:hAnsi="Calibri" w:cs="Calibri"/>
-          <w:sz w:val="24"/>
-        </w:rPr>
-        <w:t xml:space="preserve">        - </w:t>
-      </w:r>
-      <w:proofErr w:type="spellStart"/>
-      <w:r>
-        <w:rPr>
-          <w:rFonts w:ascii="Calibri" w:eastAsia="Calibri" w:hAnsi="Calibri" w:cs="Calibri"/>
-          <w:sz w:val="24"/>
-        </w:rPr>
-        <w:t>Myriad</w:t>
-      </w:r>
-      <w:proofErr w:type="spellEnd"/>
-      <w:r>
-        <w:rPr>
-          <w:rFonts w:ascii="Calibri" w:eastAsia="Calibri" w:hAnsi="Calibri" w:cs="Calibri"/>
-          <w:sz w:val="24"/>
-        </w:rPr>
-        <w:t xml:space="preserve"> </w:t>
-      </w:r>
-      <w:proofErr w:type="gramStart"/>
-      <w:r>
-        <w:rPr>
-          <w:rFonts w:ascii="Calibri" w:eastAsia="Calibri" w:hAnsi="Calibri" w:cs="Calibri"/>
-          <w:sz w:val="24"/>
-        </w:rPr>
-        <w:t>Pro -</w:t>
-      </w:r>
-      <w:proofErr w:type="gramEnd"/>
-      <w:r>
-        <w:rPr>
-          <w:rFonts w:ascii="Calibri" w:eastAsia="Calibri" w:hAnsi="Calibri" w:cs="Calibri"/>
-          <w:sz w:val="24"/>
-        </w:rPr>
-        <w:t xml:space="preserve">&gt; 15px -&gt; </w:t>
-      </w:r>
-      <w:proofErr w:type="spellStart"/>
-      <w:r>
-        <w:rPr>
-          <w:rFonts w:ascii="Calibri" w:eastAsia="Calibri" w:hAnsi="Calibri" w:cs="Calibri"/>
-          <w:sz w:val="24"/>
-        </w:rPr>
-        <w:t>Bold</w:t>
-      </w:r>
-      <w:proofErr w:type="spellEnd"/>
-      <w:r>
-        <w:rPr>
-          <w:rFonts w:ascii="Calibri" w:eastAsia="Calibri" w:hAnsi="Calibri" w:cs="Calibri"/>
-          <w:sz w:val="24"/>
-        </w:rPr>
-        <w:t xml:space="preserve"> -&gt; ortalanmış</w:t>
-      </w:r>
-    </w:p>
-    <w:p>
-      <w:pPr>
-        <w:spacing w:after="0" w:line="240" w:lineRule="auto"/>
-        <w:ind w:firstLine="708"/>
-        <w:rPr>
-          <w:rFonts w:ascii="Calibri" w:eastAsia="Calibri" w:hAnsi="Calibri" w:cs="Calibri"/>
-          <w:sz w:val="24"/>
-        </w:rPr>
-      </w:pPr>
-      <w:r>
-        <w:rPr>
-          <w:rFonts w:ascii="Calibri" w:eastAsia="Calibri" w:hAnsi="Calibri" w:cs="Calibri"/>
-          <w:sz w:val="24"/>
-        </w:rPr>
-        <w:t xml:space="preserve">- buton </w:t>
-      </w:r>
-      <w:proofErr w:type="gramStart"/>
-      <w:r>
-        <w:rPr>
-          <w:rFonts w:ascii="Calibri" w:eastAsia="Calibri" w:hAnsi="Calibri" w:cs="Calibri"/>
-          <w:sz w:val="24"/>
-        </w:rPr>
-        <w:t>ismi -</w:t>
-      </w:r>
-      <w:proofErr w:type="gramEnd"/>
-      <w:r>
-        <w:rPr>
-          <w:rFonts w:ascii="Calibri" w:eastAsia="Calibri" w:hAnsi="Calibri" w:cs="Calibri"/>
-          <w:sz w:val="24"/>
-        </w:rPr>
-        <w:t xml:space="preserve">&gt; </w:t>
-      </w:r>
-      <w:proofErr w:type="spellStart"/>
-      <w:r>
-        <w:rPr>
-          <w:rFonts w:ascii="Calibri" w:eastAsia="Calibri" w:hAnsi="Calibri" w:cs="Calibri"/>
-          <w:sz w:val="24"/>
-        </w:rPr>
-        <w:t>profileUpdate</w:t>
-      </w:r>
-      <w:r>
-        <w:rPr>
-          <w:rFonts w:ascii="Calibri" w:eastAsia="Calibri" w:hAnsi="Calibri" w:cs="Calibri"/>
-          <w:sz w:val="24"/>
-        </w:rPr>
-        <w:t>Btn</w:t>
-      </w:r>
-      <w:proofErr w:type="spellEnd"/>
-      <w:r>
-        <w:rPr>
-          <w:rFonts w:ascii="Calibri" w:eastAsia="Calibri" w:hAnsi="Calibri" w:cs="Calibri"/>
-          <w:sz w:val="24"/>
-        </w:rPr>
-        <w:t xml:space="preserve"> olarak tanımlanacak. </w:t>
-      </w:r>
-      <w:proofErr w:type="gramStart"/>
-      <w:r>
-        <w:rPr>
-          <w:rFonts w:ascii="Calibri" w:eastAsia="Calibri" w:hAnsi="Calibri" w:cs="Calibri"/>
-          <w:sz w:val="24"/>
-        </w:rPr>
-        <w:t>oluşturulduğu</w:t>
-      </w:r>
-      <w:proofErr w:type="gramEnd"/>
-      <w:r>
-        <w:rPr>
-          <w:rFonts w:ascii="Calibri" w:eastAsia="Calibri" w:hAnsi="Calibri" w:cs="Calibri"/>
-          <w:sz w:val="24"/>
-        </w:rPr>
-        <w:t xml:space="preserve"> “button1” ismi gibi kalmayacak.</w:t>
-      </w:r>
-    </w:p>
-    <w:p>
-      <w:pPr>
-        <w:spacing w:after="0" w:line="240" w:lineRule="auto"/>
-        <w:ind w:firstLine="708"/>
-        <w:rPr>
-          <w:rFonts w:ascii="Calibri" w:eastAsia="Calibri" w:hAnsi="Calibri" w:cs="Calibri"/>
-          <w:sz w:val="24"/>
-        </w:rPr>
-      </w:pPr>
-      <w:r>
-        <w:rPr>
-          <w:rFonts w:ascii="Calibri" w:eastAsia="Calibri" w:hAnsi="Calibri" w:cs="Calibri"/>
-          <w:sz w:val="24"/>
-        </w:rPr>
-        <w:t xml:space="preserve">- buton </w:t>
-      </w:r>
-      <w:proofErr w:type="gramStart"/>
-      <w:r>
-        <w:rPr>
-          <w:rFonts w:ascii="Calibri" w:eastAsia="Calibri" w:hAnsi="Calibri" w:cs="Calibri"/>
-          <w:sz w:val="24"/>
-        </w:rPr>
-        <w:t>işlemi -</w:t>
-      </w:r>
-      <w:proofErr w:type="gramEnd"/>
-      <w:r>
-        <w:rPr>
-          <w:rFonts w:ascii="Calibri" w:eastAsia="Calibri" w:hAnsi="Calibri" w:cs="Calibri"/>
-          <w:sz w:val="24"/>
-        </w:rPr>
-        <w:t xml:space="preserve">&gt; </w:t>
-      </w:r>
-      <w:proofErr w:type="spellStart"/>
-      <w:r>
-        <w:rPr>
-          <w:rFonts w:ascii="Calibri" w:eastAsia="Calibri" w:hAnsi="Calibri" w:cs="Calibri"/>
-          <w:sz w:val="24"/>
-        </w:rPr>
-        <w:t>UserProfile.cs</w:t>
-      </w:r>
-      <w:proofErr w:type="spellEnd"/>
-      <w:r>
-        <w:rPr>
-          <w:rFonts w:ascii="Calibri" w:eastAsia="Calibri" w:hAnsi="Calibri" w:cs="Calibri"/>
-          <w:sz w:val="24"/>
-        </w:rPr>
-        <w:t xml:space="preserve"> i kapatıp </w:t>
-      </w:r>
-      <w:proofErr w:type="spellStart"/>
-      <w:r>
-        <w:rPr>
-          <w:rFonts w:ascii="Calibri" w:eastAsia="Calibri" w:hAnsi="Calibri" w:cs="Calibri"/>
-          <w:sz w:val="24"/>
-        </w:rPr>
-        <w:t>ProfileUpdate</w:t>
-      </w:r>
-      <w:r>
-        <w:rPr>
-          <w:rFonts w:ascii="Calibri" w:eastAsia="Calibri" w:hAnsi="Calibri" w:cs="Calibri"/>
-          <w:sz w:val="24"/>
-        </w:rPr>
-        <w:t>.cs</w:t>
-      </w:r>
-      <w:proofErr w:type="spellEnd"/>
-      <w:r>
-        <w:rPr>
-          <w:rFonts w:ascii="Calibri" w:eastAsia="Calibri" w:hAnsi="Calibri" w:cs="Calibri"/>
-          <w:sz w:val="24"/>
-        </w:rPr>
-        <w:t xml:space="preserve"> i açması lazım.</w:t>
-      </w:r>
-    </w:p>
-    <w:p>
-      <w:pPr>
-        <w:spacing w:after="0" w:line="240" w:lineRule="auto"/>
-        <w:rPr>
-          <w:rFonts w:ascii="Calibri" w:eastAsia="Calibri" w:hAnsi="Calibri" w:cs="Calibri"/>
-          <w:sz w:val="24"/>
-        </w:rPr>
-      </w:pPr>
-    </w:p>
-    <w:p>
-      <w:pPr>
-        <w:spacing w:after="0" w:line="240" w:lineRule="auto"/>
-        <w:rPr>
-          <w:rFonts w:ascii="Calibri" w:eastAsia="Calibri" w:hAnsi="Calibri" w:cs="Calibri"/>
-          <w:sz w:val="24"/>
-        </w:rPr>
-      </w:pPr>
-    </w:p>
-    <w:p>
-      <w:pPr>
-        <w:spacing w:after="0" w:line="240" w:lineRule="auto"/>
-        <w:rPr>
-          <w:rFonts w:ascii="Calibri" w:eastAsia="Calibri" w:hAnsi="Calibri" w:cs="Calibri"/>
-          <w:sz w:val="24"/>
-        </w:rPr>
-      </w:pPr>
-    </w:p>
-    <w:p>
-      <w:pPr>
-        <w:spacing w:after="0" w:line="240" w:lineRule="auto"/>
-        <w:rPr>
-          <w:rFonts w:ascii="Calibri" w:eastAsia="Calibri" w:hAnsi="Calibri" w:cs="Calibri"/>
-          <w:sz w:val="24"/>
-        </w:rPr>
-      </w:pPr>
-      <w:r>
-        <w:rPr>
-          <w:rFonts w:ascii="Calibri" w:eastAsia="Calibri" w:hAnsi="Calibri" w:cs="Calibri"/>
-          <w:sz w:val="24"/>
-        </w:rPr>
-        <w:t xml:space="preserve">- </w:t>
-      </w:r>
-      <w:proofErr w:type="spellStart"/>
-      <w:r>
-        <w:rPr>
-          <w:rFonts w:ascii="Calibri" w:eastAsia="Calibri" w:hAnsi="Calibri" w:cs="Calibri"/>
-          <w:sz w:val="24"/>
-        </w:rPr>
-        <w:t>Payment</w:t>
-      </w:r>
-      <w:proofErr w:type="spellEnd"/>
-      <w:r>
-        <w:rPr>
-          <w:rFonts w:ascii="Calibri" w:eastAsia="Calibri" w:hAnsi="Calibri" w:cs="Calibri"/>
-          <w:sz w:val="24"/>
-        </w:rPr>
-        <w:t xml:space="preserve"> </w:t>
-      </w:r>
-      <w:proofErr w:type="spellStart"/>
-      <w:r>
-        <w:rPr>
-          <w:rFonts w:ascii="Calibri" w:eastAsia="Calibri" w:hAnsi="Calibri" w:cs="Calibri"/>
-          <w:sz w:val="24"/>
-        </w:rPr>
-        <w:t>List</w:t>
-      </w:r>
-      <w:proofErr w:type="spellEnd"/>
-      <w:r>
-        <w:rPr>
-          <w:rFonts w:ascii="Calibri" w:eastAsia="Calibri" w:hAnsi="Calibri" w:cs="Calibri"/>
-          <w:sz w:val="24"/>
-        </w:rPr>
-        <w:t xml:space="preserve"> butonu </w:t>
-      </w:r>
-    </w:p>
-    <w:p>
-      <w:pPr>
-        <w:spacing w:after="0" w:line="240" w:lineRule="auto"/>
-        <w:rPr>
-          <w:rFonts w:ascii="Calibri" w:eastAsia="Calibri" w:hAnsi="Calibri" w:cs="Calibri"/>
-          <w:sz w:val="24"/>
-        </w:rPr>
-      </w:pPr>
-      <w:r>
-        <w:rPr>
-          <w:rFonts w:ascii="Calibri" w:eastAsia="Calibri" w:hAnsi="Calibri" w:cs="Calibri"/>
-          <w:sz w:val="24"/>
-        </w:rPr>
-        <w:t xml:space="preserve">        - </w:t>
-      </w:r>
-      <w:proofErr w:type="gramStart"/>
-      <w:r>
-        <w:rPr>
-          <w:rFonts w:ascii="Calibri" w:eastAsia="Calibri" w:hAnsi="Calibri" w:cs="Calibri"/>
-          <w:sz w:val="24"/>
-        </w:rPr>
-        <w:t>btn2.png  154</w:t>
-      </w:r>
-      <w:proofErr w:type="gramEnd"/>
-      <w:r>
-        <w:rPr>
-          <w:rFonts w:ascii="Calibri" w:eastAsia="Calibri" w:hAnsi="Calibri" w:cs="Calibri"/>
-          <w:sz w:val="24"/>
-        </w:rPr>
-        <w:t xml:space="preserve">x50 </w:t>
-      </w:r>
-      <w:proofErr w:type="spellStart"/>
-      <w:r>
-        <w:rPr>
-          <w:rFonts w:ascii="Calibri" w:eastAsia="Calibri" w:hAnsi="Calibri" w:cs="Calibri"/>
-          <w:sz w:val="24"/>
-        </w:rPr>
-        <w:t>px</w:t>
-      </w:r>
-      <w:proofErr w:type="spellEnd"/>
-    </w:p>
-    <w:p>
-      <w:pPr>
-        <w:spacing w:after="0" w:line="240" w:lineRule="auto"/>
-        <w:rPr>
-          <w:rFonts w:ascii="Calibri" w:eastAsia="Calibri" w:hAnsi="Calibri" w:cs="Calibri"/>
-          <w:sz w:val="24"/>
-        </w:rPr>
-      </w:pPr>
-      <w:r>
-        <w:rPr>
-          <w:rFonts w:ascii="Calibri" w:eastAsia="Calibri" w:hAnsi="Calibri" w:cs="Calibri"/>
-          <w:sz w:val="24"/>
-        </w:rPr>
-        <w:t xml:space="preserve">        - </w:t>
-      </w:r>
-      <w:proofErr w:type="spellStart"/>
-      <w:r>
-        <w:rPr>
-          <w:rFonts w:ascii="Calibri" w:eastAsia="Calibri" w:hAnsi="Calibri" w:cs="Calibri"/>
-          <w:sz w:val="24"/>
-        </w:rPr>
-        <w:t>Myriad</w:t>
-      </w:r>
-      <w:proofErr w:type="spellEnd"/>
-      <w:r>
-        <w:rPr>
-          <w:rFonts w:ascii="Calibri" w:eastAsia="Calibri" w:hAnsi="Calibri" w:cs="Calibri"/>
-          <w:sz w:val="24"/>
-        </w:rPr>
-        <w:t xml:space="preserve"> </w:t>
-      </w:r>
-      <w:proofErr w:type="gramStart"/>
-      <w:r>
-        <w:rPr>
-          <w:rFonts w:ascii="Calibri" w:eastAsia="Calibri" w:hAnsi="Calibri" w:cs="Calibri"/>
-          <w:sz w:val="24"/>
-        </w:rPr>
-        <w:t>Pro -</w:t>
-      </w:r>
-      <w:proofErr w:type="gramEnd"/>
-      <w:r>
-        <w:rPr>
-          <w:rFonts w:ascii="Calibri" w:eastAsia="Calibri" w:hAnsi="Calibri" w:cs="Calibri"/>
-          <w:sz w:val="24"/>
-        </w:rPr>
-        <w:t xml:space="preserve">&gt; 15px -&gt; </w:t>
-      </w:r>
-      <w:proofErr w:type="spellStart"/>
-      <w:r>
-        <w:rPr>
-          <w:rFonts w:ascii="Calibri" w:eastAsia="Calibri" w:hAnsi="Calibri" w:cs="Calibri"/>
-          <w:sz w:val="24"/>
-        </w:rPr>
-        <w:t>Bold</w:t>
-      </w:r>
-      <w:proofErr w:type="spellEnd"/>
-      <w:r>
-        <w:rPr>
-          <w:rFonts w:ascii="Calibri" w:eastAsia="Calibri" w:hAnsi="Calibri" w:cs="Calibri"/>
-          <w:sz w:val="24"/>
-        </w:rPr>
-        <w:t xml:space="preserve"> -&gt; ortalanmış </w:t>
-      </w:r>
-    </w:p>
-    <w:p>
-      <w:pPr>
-        <w:spacing w:after="0" w:line="240" w:lineRule="auto"/>
-        <w:ind w:firstLine="708"/>
-        <w:rPr>
-          <w:rFonts w:ascii="Calibri" w:eastAsia="Calibri" w:hAnsi="Calibri" w:cs="Calibri"/>
-          <w:sz w:val="24"/>
-        </w:rPr>
-      </w:pPr>
-      <w:r>
-        <w:rPr>
-          <w:rFonts w:ascii="Calibri" w:eastAsia="Calibri" w:hAnsi="Calibri" w:cs="Calibri"/>
-          <w:sz w:val="24"/>
-        </w:rPr>
-        <w:t xml:space="preserve">- buton </w:t>
-      </w:r>
-      <w:proofErr w:type="gramStart"/>
-      <w:r>
-        <w:rPr>
-          <w:rFonts w:ascii="Calibri" w:eastAsia="Calibri" w:hAnsi="Calibri" w:cs="Calibri"/>
-          <w:sz w:val="24"/>
-        </w:rPr>
-        <w:t>ismi -</w:t>
-      </w:r>
-      <w:proofErr w:type="gramEnd"/>
-      <w:r>
-        <w:rPr>
-          <w:rFonts w:ascii="Calibri" w:eastAsia="Calibri" w:hAnsi="Calibri" w:cs="Calibri"/>
-          <w:sz w:val="24"/>
-        </w:rPr>
-        <w:t xml:space="preserve">&gt; </w:t>
-      </w:r>
-      <w:proofErr w:type="spellStart"/>
-      <w:r>
-        <w:rPr>
-          <w:rFonts w:ascii="Calibri" w:eastAsia="Calibri" w:hAnsi="Calibri" w:cs="Calibri"/>
-          <w:sz w:val="24"/>
-        </w:rPr>
-        <w:t>paymentList</w:t>
-      </w:r>
-      <w:r>
-        <w:rPr>
-          <w:rFonts w:ascii="Calibri" w:eastAsia="Calibri" w:hAnsi="Calibri" w:cs="Calibri"/>
-          <w:sz w:val="24"/>
-        </w:rPr>
-        <w:t>Btn</w:t>
-      </w:r>
-      <w:proofErr w:type="spellEnd"/>
-      <w:r>
-        <w:rPr>
-          <w:rFonts w:ascii="Calibri" w:eastAsia="Calibri" w:hAnsi="Calibri" w:cs="Calibri"/>
-          <w:sz w:val="24"/>
-        </w:rPr>
-        <w:t xml:space="preserve"> olarak tanımlanacak. </w:t>
-      </w:r>
-      <w:proofErr w:type="gramStart"/>
-      <w:r>
-        <w:rPr>
-          <w:rFonts w:ascii="Calibri" w:eastAsia="Calibri" w:hAnsi="Calibri" w:cs="Calibri"/>
-          <w:sz w:val="24"/>
-        </w:rPr>
-        <w:t>oluşturulduğu</w:t>
-      </w:r>
-      <w:proofErr w:type="gramEnd"/>
-      <w:r>
-        <w:rPr>
-          <w:rFonts w:ascii="Calibri" w:eastAsia="Calibri" w:hAnsi="Calibri" w:cs="Calibri"/>
-          <w:sz w:val="24"/>
-        </w:rPr>
-        <w:t xml:space="preserve"> “button1” ismi gibi kalmayacak.</w:t>
-      </w:r>
-    </w:p>
-    <w:p>
-      <w:pPr>
-        <w:spacing w:after="0" w:line="240" w:lineRule="auto"/>
-        <w:ind w:firstLine="708"/>
-        <w:rPr>
-          <w:rFonts w:ascii="Calibri" w:eastAsia="Calibri" w:hAnsi="Calibri" w:cs="Calibri"/>
-          <w:sz w:val="24"/>
-        </w:rPr>
-      </w:pPr>
-      <w:r>
-        <w:rPr>
-          <w:rFonts w:ascii="Calibri" w:eastAsia="Calibri" w:hAnsi="Calibri" w:cs="Calibri"/>
-          <w:sz w:val="24"/>
-        </w:rPr>
-        <w:t xml:space="preserve">- buton işlemi -&gt; </w:t>
-      </w:r>
-      <w:proofErr w:type="spellStart"/>
-      <w:r>
-        <w:rPr>
-          <w:rFonts w:ascii="Calibri" w:eastAsia="Calibri" w:hAnsi="Calibri" w:cs="Calibri"/>
-          <w:sz w:val="24"/>
-        </w:rPr>
-        <w:t>UserProfile.cs</w:t>
-      </w:r>
-      <w:proofErr w:type="spellEnd"/>
-      <w:r>
-        <w:rPr>
-          <w:rFonts w:ascii="Calibri" w:eastAsia="Calibri" w:hAnsi="Calibri" w:cs="Calibri"/>
-          <w:sz w:val="24"/>
-        </w:rPr>
-        <w:t xml:space="preserve"> i kapatıp </w:t>
-      </w:r>
-      <w:proofErr w:type="spellStart"/>
-      <w:r>
-        <w:rPr>
-          <w:rFonts w:ascii="Calibri" w:eastAsia="Calibri" w:hAnsi="Calibri" w:cs="Calibri"/>
-          <w:sz w:val="24"/>
-        </w:rPr>
-        <w:t>PaymentList</w:t>
-      </w:r>
-      <w:bookmarkStart w:id="0" w:name="_GoBack"/>
-      <w:bookmarkEnd w:id="0"/>
-      <w:r>
-        <w:rPr>
-          <w:rFonts w:ascii="Calibri" w:eastAsia="Calibri" w:hAnsi="Calibri" w:cs="Calibri"/>
-          <w:sz w:val="24"/>
-        </w:rPr>
-        <w:t>.cs</w:t>
+        <w:t>PaymentList.cs</w:t>
       </w:r>
       <w:proofErr w:type="spellEnd"/>
       <w:r>
